--- a/Prüfbericht_Vorlage_Mibi/Bericht_Vorlage_Mibi_V_01.docx
+++ b/Prüfbericht_Vorlage_Mibi/Bericht_Vorlage_Mibi_V_01.docx
@@ -1,6 +1,6 @@
 
 <file path=word/document.xml><?xml version="1.0" encoding="utf-8"?>
-<w:document xmlns:wpc="http://schemas.microsoft.com/office/word/2010/wordprocessingCanvas" xmlns:cx="http://schemas.microsoft.com/office/drawing/2014/chartex" xmlns:cx1="http://schemas.microsoft.com/office/drawing/2015/9/8/chartex" xmlns:cx2="http://schemas.microsoft.com/office/drawing/2015/10/21/chartex" xmlns:cx3="http://schemas.microsoft.com/office/drawing/2016/5/9/chartex" xmlns:cx4="http://schemas.microsoft.com/office/drawing/2016/5/10/chartex" xmlns:cx5="http://schemas.microsoft.com/office/drawing/2016/5/11/chartex" xmlns:cx6="http://schemas.microsoft.com/office/drawing/2016/5/12/chartex" xmlns:cx7="http://schemas.microsoft.com/office/drawing/2016/5/13/chartex" xmlns:cx8="http://schemas.microsoft.com/office/drawing/2016/5/14/chartex" xmlns:mc="http://schemas.openxmlformats.org/markup-compatibility/2006" xmlns:aink="http://schemas.microsoft.com/office/drawing/2016/ink" xmlns:am3d="http://schemas.microsoft.com/office/drawing/2017/model3d" xmlns:o="urn:schemas-microsoft-com:office:office" xmlns:oel="http://schemas.microsoft.com/office/2019/extlst" xmlns:r="http://schemas.openxmlformats.org/officeDocument/2006/relationships" xmlns:m="http://schemas.openxmlformats.org/officeDocument/2006/math" xmlns:v="urn:schemas-microsoft-com:vml" xmlns:wp14="http://schemas.microsoft.com/office/word/2010/wordprocessingDrawing" xmlns:wp="http://schemas.openxmlformats.org/drawingml/2006/wordprocessingDrawing" xmlns:w10="urn:schemas-microsoft-com:office:word" xmlns:w="http://schemas.openxmlformats.org/wordprocessingml/2006/main" xmlns:w14="http://schemas.microsoft.com/office/word/2010/wordml" xmlns:w15="http://schemas.microsoft.com/office/word/2012/wordml" xmlns:w16cex="http://schemas.microsoft.com/office/word/2018/wordml/cex" xmlns:w16cid="http://schemas.microsoft.com/office/word/2016/wordml/cid" xmlns:w16="http://schemas.microsoft.com/office/word/2018/wordml" xmlns:w16sdtdh="http://schemas.microsoft.com/office/word/2020/wordml/sdtdatahash" xmlns:w16se="http://schemas.microsoft.com/office/word/2015/wordml/symex" xmlns:wpg="http://schemas.microsoft.com/office/word/2010/wordprocessingGroup" xmlns:wpi="http://schemas.microsoft.com/office/word/2010/wordprocessingInk" xmlns:wne="http://schemas.microsoft.com/office/word/2006/wordml" xmlns:wps="http://schemas.microsoft.com/office/word/2010/wordprocessingShape" mc:Ignorable="w14 w15 w16se w16cid w16 w16cex w16sdtdh wp14">
+<w:document xmlns:wpc="http://schemas.microsoft.com/office/word/2010/wordprocessingCanvas" xmlns:cx="http://schemas.microsoft.com/office/drawing/2014/chartex" xmlns:mc="http://schemas.openxmlformats.org/markup-compatibility/2006" xmlns:o="urn:schemas-microsoft-com:office:office" xmlns:r="http://schemas.openxmlformats.org/officeDocument/2006/relationships" xmlns:m="http://schemas.openxmlformats.org/officeDocument/2006/math" xmlns:v="urn:schemas-microsoft-com:vml" xmlns:wp14="http://schemas.microsoft.com/office/word/2010/wordprocessingDrawing" xmlns:wp="http://schemas.openxmlformats.org/drawingml/2006/wordprocessingDrawing" xmlns:w10="urn:schemas-microsoft-com:office:word" xmlns:w="http://schemas.openxmlformats.org/wordprocessingml/2006/main" xmlns:w14="http://schemas.microsoft.com/office/word/2010/wordml" xmlns:w15="http://schemas.microsoft.com/office/word/2012/wordml" xmlns:w16se="http://schemas.microsoft.com/office/word/2015/wordml/symex" xmlns:wpg="http://schemas.microsoft.com/office/word/2010/wordprocessingGroup" xmlns:wpi="http://schemas.microsoft.com/office/word/2010/wordprocessingInk" xmlns:wne="http://schemas.microsoft.com/office/word/2006/wordml" xmlns:wps="http://schemas.microsoft.com/office/word/2010/wordprocessingShape" mc:Ignorable="w14 w15 w16se wp14">
   <w:body>
     <w:sdt>
       <w:sdtPr>
@@ -10,12 +10,78 @@
           <w:docPartUnique/>
         </w:docPartObj>
       </w:sdtPr>
+      <w:sdtEndPr/>
       <w:sdtContent>
         <w:p/>
         <w:p>
           <w:r>
             <w:rPr>
+              <w:rFonts w:ascii="Gill Sans MT" w:hAnsi="Gill Sans MT" w:cs="Sanskrit Text"/>
               <w:noProof/>
+              <w:color w:val="00ADBB"/>
+              <w:sz w:val="28"/>
+              <w:szCs w:val="28"/>
+            </w:rPr>
+            <w:drawing>
+              <wp:anchor distT="0" distB="0" distL="114300" distR="114300" simplePos="0" relativeHeight="251663360" behindDoc="1" locked="0" layoutInCell="1" allowOverlap="1" wp14:anchorId="4E1B2096" wp14:editId="47485167">
+                <wp:simplePos x="0" y="0"/>
+                <wp:positionH relativeFrom="column">
+                  <wp:posOffset>4842510</wp:posOffset>
+                </wp:positionH>
+                <wp:positionV relativeFrom="paragraph">
+                  <wp:posOffset>147955</wp:posOffset>
+                </wp:positionV>
+                <wp:extent cx="1588135" cy="829945"/>
+                <wp:effectExtent l="0" t="0" r="0" b="8255"/>
+                <wp:wrapNone/>
+                <wp:docPr id="1" name="Grafik 1"/>
+                <wp:cNvGraphicFramePr>
+                  <a:graphicFrameLocks xmlns:a="http://schemas.openxmlformats.org/drawingml/2006/main" noChangeAspect="1"/>
+                </wp:cNvGraphicFramePr>
+                <a:graphic xmlns:a="http://schemas.openxmlformats.org/drawingml/2006/main">
+                  <a:graphicData uri="http://schemas.openxmlformats.org/drawingml/2006/picture">
+                    <pic:pic xmlns:pic="http://schemas.openxmlformats.org/drawingml/2006/picture">
+                      <pic:nvPicPr>
+                        <pic:cNvPr id="1" name="ISO_9001-2015_1.jpg"/>
+                        <pic:cNvPicPr/>
+                      </pic:nvPicPr>
+                      <pic:blipFill>
+                        <a:blip r:embed="rId8" cstate="print">
+                          <a:extLst>
+                            <a:ext uri="{28A0092B-C50C-407E-A947-70E740481C1C}">
+                              <a14:useLocalDpi xmlns:a14="http://schemas.microsoft.com/office/drawing/2010/main" val="0"/>
+                            </a:ext>
+                          </a:extLst>
+                        </a:blip>
+                        <a:stretch>
+                          <a:fillRect/>
+                        </a:stretch>
+                      </pic:blipFill>
+                      <pic:spPr>
+                        <a:xfrm>
+                          <a:off x="0" y="0"/>
+                          <a:ext cx="1588135" cy="829945"/>
+                        </a:xfrm>
+                        <a:prstGeom prst="rect">
+                          <a:avLst/>
+                        </a:prstGeom>
+                      </pic:spPr>
+                    </pic:pic>
+                  </a:graphicData>
+                </a:graphic>
+                <wp14:sizeRelH relativeFrom="page">
+                  <wp14:pctWidth>0</wp14:pctWidth>
+                </wp14:sizeRelH>
+                <wp14:sizeRelV relativeFrom="page">
+                  <wp14:pctHeight>0</wp14:pctHeight>
+                </wp14:sizeRelV>
+              </wp:anchor>
+            </w:drawing>
+          </w:r>
+          <w:r>
+            <w:rPr>
+              <w:noProof/>
+              <w:lang w:eastAsia="de-CH"/>
             </w:rPr>
             <mc:AlternateContent>
               <mc:Choice Requires="wps">
@@ -72,7 +138,7 @@
                   </wp:anchor>
                 </w:drawing>
               </mc:Choice>
-              <mc:Fallback>
+              <mc:Fallback xmlns:w16sdtdh="http://schemas.microsoft.com/office/word/2020/wordml/sdtdatahash" xmlns:w16="http://schemas.microsoft.com/office/word/2018/wordml" xmlns:w16cid="http://schemas.microsoft.com/office/word/2016/wordml/cid" xmlns:w16cex="http://schemas.microsoft.com/office/word/2018/wordml/cex" xmlns:oel="http://schemas.microsoft.com/office/2019/extlst" xmlns:am3d="http://schemas.microsoft.com/office/drawing/2017/model3d" xmlns:aink="http://schemas.microsoft.com/office/drawing/2016/ink" xmlns:cx8="http://schemas.microsoft.com/office/drawing/2016/5/14/chartex" xmlns:cx7="http://schemas.microsoft.com/office/drawing/2016/5/13/chartex" xmlns:cx6="http://schemas.microsoft.com/office/drawing/2016/5/12/chartex" xmlns:cx5="http://schemas.microsoft.com/office/drawing/2016/5/11/chartex" xmlns:cx4="http://schemas.microsoft.com/office/drawing/2016/5/10/chartex" xmlns:cx3="http://schemas.microsoft.com/office/drawing/2016/5/9/chartex" xmlns:cx2="http://schemas.microsoft.com/office/drawing/2015/10/21/chartex" xmlns:cx1="http://schemas.microsoft.com/office/drawing/2015/9/8/chartex">
                 <w:pict>
                   <v:line w14:anchorId="1E475E15" id="Gerader Verbinder 3" o:spid="_x0000_s1026" style="position:absolute;flip:y;z-index:251660288;visibility:visible;mso-wrap-style:square;mso-wrap-distance-left:9pt;mso-wrap-distance-top:0;mso-wrap-distance-right:9pt;mso-wrap-distance-bottom:0;mso-position-horizontal:absolute;mso-position-horizontal-relative:text;mso-position-vertical:absolute;mso-position-vertical-relative:text" from="-7.95pt,6.2pt" to="488.65pt,6.2pt" o:gfxdata="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" strokecolor="#00adbb" strokeweight="1pt">
                     <v:stroke joinstyle="miter"/>
@@ -83,7 +149,11 @@
           </w:r>
         </w:p>
         <w:p/>
-        <w:p/>
+        <w:p>
+          <w:pPr>
+            <w:jc w:val="center"/>
+          </w:pPr>
+        </w:p>
         <w:tbl>
           <w:tblPr>
             <w:tblpPr w:leftFromText="187" w:rightFromText="187" w:vertAnchor="page" w:horzAnchor="margin" w:tblpY="3382"/>
@@ -179,7 +249,7 @@
                               <pic:cNvPicPr/>
                             </pic:nvPicPr>
                             <pic:blipFill>
-                              <a:blip r:embed="rId7" cstate="print">
+                              <a:blip r:embed="rId9" cstate="print">
                                 <a:extLst>
                                   <a:ext uri="{28A0092B-C50C-407E-A947-70E740481C1C}">
                                     <a14:useLocalDpi xmlns:a14="http://schemas.microsoft.com/office/drawing/2010/main" val="0"/>
@@ -384,11 +454,6 @@
             <w:br/>
           </w:r>
         </w:p>
-        <w:p>
-          <w:r>
-            <w:br/>
-          </w:r>
-        </w:p>
       </w:sdtContent>
     </w:sdt>
     <w:tbl>
@@ -1220,20 +1285,31 @@
       <w:pPr>
         <w:jc w:val="right"/>
       </w:pPr>
+    </w:p>
+    <w:p>
+      <w:pPr>
+        <w:jc w:val="right"/>
+      </w:pPr>
+    </w:p>
+    <w:p>
+      <w:pPr>
+        <w:jc w:val="right"/>
+      </w:pPr>
       <w:r>
         <w:rPr>
           <w:noProof/>
+          <w:lang w:eastAsia="de-CH"/>
         </w:rPr>
         <mc:AlternateContent>
           <mc:Choice Requires="wps">
             <w:drawing>
-              <wp:anchor distT="0" distB="0" distL="114300" distR="114300" simplePos="0" relativeHeight="251661312" behindDoc="0" locked="0" layoutInCell="1" allowOverlap="1" wp14:anchorId="5CA02ED3" wp14:editId="430FC04F">
+              <wp:anchor distT="0" distB="0" distL="114300" distR="114300" simplePos="0" relativeHeight="251661312" behindDoc="0" locked="0" layoutInCell="1" allowOverlap="1" wp14:anchorId="5CA02ED3" wp14:editId="2BABD22C">
                 <wp:simplePos x="0" y="0"/>
                 <wp:positionH relativeFrom="column">
                   <wp:posOffset>-100965</wp:posOffset>
                 </wp:positionH>
                 <wp:positionV relativeFrom="paragraph">
-                  <wp:posOffset>623521</wp:posOffset>
+                  <wp:posOffset>320284</wp:posOffset>
                 </wp:positionV>
                 <wp:extent cx="6306820" cy="0"/>
                 <wp:effectExtent l="0" t="0" r="0" b="0"/>
@@ -1281,7 +1357,7 @@
           </mc:Choice>
           <mc:Fallback>
             <w:pict>
-              <v:line w14:anchorId="0950B4EC" id="Gerader Verbinder 3" o:spid="_x0000_s1026" style="position:absolute;flip:y;z-index:251661312;visibility:visible;mso-wrap-style:square;mso-wrap-distance-left:9pt;mso-wrap-distance-top:0;mso-wrap-distance-right:9pt;mso-wrap-distance-bottom:0;mso-position-horizontal:absolute;mso-position-horizontal-relative:text;mso-position-vertical:absolute;mso-position-vertical-relative:text" from="-7.95pt,49.1pt" to="488.65pt,49.1pt" o:gfxdata="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" strokecolor="#00adbb" strokeweight="1pt">
+              <v:line w14:anchorId="56C6426C" id="Gerader Verbinder 3" o:spid="_x0000_s1026" style="position:absolute;flip:y;z-index:251661312;visibility:visible;mso-wrap-style:square;mso-wrap-distance-left:9pt;mso-wrap-distance-top:0;mso-wrap-distance-right:9pt;mso-wrap-distance-bottom:0;mso-position-horizontal:absolute;mso-position-horizontal-relative:text;mso-position-vertical:absolute;mso-position-vertical-relative:text" from="-7.95pt,25.2pt" to="488.65pt,25.2pt" o:gfxdata="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" strokecolor="#00adbb" strokeweight="1pt">
                 <v:stroke joinstyle="miter"/>
               </v:line>
             </w:pict>
@@ -1289,9 +1365,743 @@
         </mc:AlternateContent>
       </w:r>
     </w:p>
+    <w:p>
+      <w:pPr>
+        <w:jc w:val="right"/>
+      </w:pPr>
+    </w:p>
+    <w:sdt>
+      <w:sdtPr>
+        <w:rPr>
+          <w:lang w:val="de-DE"/>
+        </w:rPr>
+        <w:id w:val="81570719"/>
+        <w:docPartObj>
+          <w:docPartGallery w:val="Table of Contents"/>
+          <w:docPartUnique/>
+        </w:docPartObj>
+      </w:sdtPr>
+      <w:sdtEndPr>
+        <w:rPr>
+          <w:b/>
+          <w:bCs/>
+        </w:rPr>
+      </w:sdtEndPr>
+      <w:sdtContent>
+        <w:p>
+          <w:r>
+            <w:rPr>
+              <w:lang w:val="de-DE"/>
+            </w:rPr>
+            <w:t>Inhaltsverze</w:t>
+          </w:r>
+          <w:bookmarkStart w:id="0" w:name="_GoBack"/>
+          <w:bookmarkEnd w:id="0"/>
+          <w:r>
+            <w:rPr>
+              <w:lang w:val="de-DE"/>
+            </w:rPr>
+            <w:t>ichnis</w:t>
+          </w:r>
+        </w:p>
+        <w:p>
+          <w:pPr>
+            <w:pStyle w:val="Verzeichnis1"/>
+            <w:tabs>
+              <w:tab w:val="left" w:pos="440"/>
+              <w:tab w:val="right" w:leader="dot" w:pos="9629"/>
+            </w:tabs>
+            <w:rPr>
+              <w:rFonts w:eastAsiaTheme="minorEastAsia"/>
+              <w:noProof/>
+              <w:kern w:val="0"/>
+              <w:lang w:eastAsia="de-CH"/>
+              <w14:ligatures w14:val="none"/>
+            </w:rPr>
+          </w:pPr>
+          <w:r>
+            <w:fldChar w:fldCharType="begin"/>
+          </w:r>
+          <w:r>
+            <w:instrText xml:space="preserve"> TOC \o "1-3" \h \z \u </w:instrText>
+          </w:r>
+          <w:r>
+            <w:fldChar w:fldCharType="separate"/>
+          </w:r>
+          <w:hyperlink w:anchor="_Toc140009511" w:history="1">
+            <w:r>
+              <w:rPr>
+                <w:rStyle w:val="Hyperlink"/>
+                <w:noProof/>
+              </w:rPr>
+              <w:t>1.</w:t>
+            </w:r>
+            <w:r>
+              <w:rPr>
+                <w:rFonts w:eastAsiaTheme="minorEastAsia"/>
+                <w:noProof/>
+                <w:kern w:val="0"/>
+                <w:lang w:eastAsia="de-CH"/>
+                <w14:ligatures w14:val="none"/>
+              </w:rPr>
+              <w:tab/>
+            </w:r>
+            <w:r>
+              <w:rPr>
+                <w:rStyle w:val="Hyperlink"/>
+                <w:noProof/>
+              </w:rPr>
+              <w:t>Abkürzungsliste</w:t>
+            </w:r>
+            <w:r>
+              <w:rPr>
+                <w:noProof/>
+                <w:webHidden/>
+              </w:rPr>
+              <w:tab/>
+            </w:r>
+            <w:r>
+              <w:rPr>
+                <w:noProof/>
+                <w:webHidden/>
+              </w:rPr>
+              <w:fldChar w:fldCharType="begin"/>
+            </w:r>
+            <w:r>
+              <w:rPr>
+                <w:noProof/>
+                <w:webHidden/>
+              </w:rPr>
+              <w:instrText xml:space="preserve"> PAGEREF _Toc140009511 \h </w:instrText>
+            </w:r>
+            <w:r>
+              <w:rPr>
+                <w:noProof/>
+                <w:webHidden/>
+              </w:rPr>
+            </w:r>
+            <w:r>
+              <w:rPr>
+                <w:noProof/>
+                <w:webHidden/>
+              </w:rPr>
+              <w:fldChar w:fldCharType="separate"/>
+            </w:r>
+            <w:r>
+              <w:rPr>
+                <w:noProof/>
+                <w:webHidden/>
+              </w:rPr>
+              <w:t>1</w:t>
+            </w:r>
+            <w:r>
+              <w:rPr>
+                <w:noProof/>
+                <w:webHidden/>
+              </w:rPr>
+              <w:fldChar w:fldCharType="end"/>
+            </w:r>
+          </w:hyperlink>
+        </w:p>
+        <w:p>
+          <w:pPr>
+            <w:pStyle w:val="Verzeichnis1"/>
+            <w:tabs>
+              <w:tab w:val="left" w:pos="440"/>
+              <w:tab w:val="right" w:leader="dot" w:pos="9629"/>
+            </w:tabs>
+            <w:rPr>
+              <w:rFonts w:eastAsiaTheme="minorEastAsia"/>
+              <w:noProof/>
+              <w:kern w:val="0"/>
+              <w:lang w:eastAsia="de-CH"/>
+              <w14:ligatures w14:val="none"/>
+            </w:rPr>
+          </w:pPr>
+          <w:hyperlink w:anchor="_Toc140009512" w:history="1">
+            <w:r>
+              <w:rPr>
+                <w:rStyle w:val="Hyperlink"/>
+                <w:noProof/>
+              </w:rPr>
+              <w:t>2.</w:t>
+            </w:r>
+            <w:r>
+              <w:rPr>
+                <w:rFonts w:eastAsiaTheme="minorEastAsia"/>
+                <w:noProof/>
+                <w:kern w:val="0"/>
+                <w:lang w:eastAsia="de-CH"/>
+                <w14:ligatures w14:val="none"/>
+              </w:rPr>
+              <w:tab/>
+            </w:r>
+            <w:r>
+              <w:rPr>
+                <w:rStyle w:val="Hyperlink"/>
+                <w:noProof/>
+              </w:rPr>
+              <w:t>Auswertung</w:t>
+            </w:r>
+            <w:r>
+              <w:rPr>
+                <w:noProof/>
+                <w:webHidden/>
+              </w:rPr>
+              <w:tab/>
+            </w:r>
+            <w:r>
+              <w:rPr>
+                <w:noProof/>
+                <w:webHidden/>
+              </w:rPr>
+              <w:fldChar w:fldCharType="begin"/>
+            </w:r>
+            <w:r>
+              <w:rPr>
+                <w:noProof/>
+                <w:webHidden/>
+              </w:rPr>
+              <w:instrText xml:space="preserve"> PAGEREF _Toc140009512 \h </w:instrText>
+            </w:r>
+            <w:r>
+              <w:rPr>
+                <w:noProof/>
+                <w:webHidden/>
+              </w:rPr>
+            </w:r>
+            <w:r>
+              <w:rPr>
+                <w:noProof/>
+                <w:webHidden/>
+              </w:rPr>
+              <w:fldChar w:fldCharType="separate"/>
+            </w:r>
+            <w:r>
+              <w:rPr>
+                <w:noProof/>
+                <w:webHidden/>
+              </w:rPr>
+              <w:t>1</w:t>
+            </w:r>
+            <w:r>
+              <w:rPr>
+                <w:noProof/>
+                <w:webHidden/>
+              </w:rPr>
+              <w:fldChar w:fldCharType="end"/>
+            </w:r>
+          </w:hyperlink>
+        </w:p>
+        <w:p>
+          <w:pPr>
+            <w:pStyle w:val="Verzeichnis1"/>
+            <w:tabs>
+              <w:tab w:val="left" w:pos="440"/>
+              <w:tab w:val="right" w:leader="dot" w:pos="9629"/>
+            </w:tabs>
+            <w:rPr>
+              <w:rFonts w:eastAsiaTheme="minorEastAsia"/>
+              <w:noProof/>
+              <w:kern w:val="0"/>
+              <w:lang w:eastAsia="de-CH"/>
+              <w14:ligatures w14:val="none"/>
+            </w:rPr>
+          </w:pPr>
+          <w:hyperlink w:anchor="_Toc140009513" w:history="1">
+            <w:r>
+              <w:rPr>
+                <w:rStyle w:val="Hyperlink"/>
+                <w:noProof/>
+              </w:rPr>
+              <w:t>3.</w:t>
+            </w:r>
+            <w:r>
+              <w:rPr>
+                <w:rFonts w:eastAsiaTheme="minorEastAsia"/>
+                <w:noProof/>
+                <w:kern w:val="0"/>
+                <w:lang w:eastAsia="de-CH"/>
+                <w14:ligatures w14:val="none"/>
+              </w:rPr>
+              <w:tab/>
+            </w:r>
+            <w:r>
+              <w:rPr>
+                <w:rStyle w:val="Hyperlink"/>
+                <w:noProof/>
+              </w:rPr>
+              <w:t>Messmittel und Proben</w:t>
+            </w:r>
+            <w:r>
+              <w:rPr>
+                <w:noProof/>
+                <w:webHidden/>
+              </w:rPr>
+              <w:tab/>
+            </w:r>
+            <w:r>
+              <w:rPr>
+                <w:noProof/>
+                <w:webHidden/>
+              </w:rPr>
+              <w:fldChar w:fldCharType="begin"/>
+            </w:r>
+            <w:r>
+              <w:rPr>
+                <w:noProof/>
+                <w:webHidden/>
+              </w:rPr>
+              <w:instrText xml:space="preserve"> PAGEREF _Toc140009513 \h </w:instrText>
+            </w:r>
+            <w:r>
+              <w:rPr>
+                <w:noProof/>
+                <w:webHidden/>
+              </w:rPr>
+            </w:r>
+            <w:r>
+              <w:rPr>
+                <w:noProof/>
+                <w:webHidden/>
+              </w:rPr>
+              <w:fldChar w:fldCharType="separate"/>
+            </w:r>
+            <w:r>
+              <w:rPr>
+                <w:noProof/>
+                <w:webHidden/>
+              </w:rPr>
+              <w:t>1</w:t>
+            </w:r>
+            <w:r>
+              <w:rPr>
+                <w:noProof/>
+                <w:webHidden/>
+              </w:rPr>
+              <w:fldChar w:fldCharType="end"/>
+            </w:r>
+          </w:hyperlink>
+        </w:p>
+        <w:p>
+          <w:pPr>
+            <w:pStyle w:val="Verzeichnis1"/>
+            <w:tabs>
+              <w:tab w:val="left" w:pos="440"/>
+              <w:tab w:val="right" w:leader="dot" w:pos="9629"/>
+            </w:tabs>
+            <w:rPr>
+              <w:rFonts w:eastAsiaTheme="minorEastAsia"/>
+              <w:noProof/>
+              <w:kern w:val="0"/>
+              <w:lang w:eastAsia="de-CH"/>
+              <w14:ligatures w14:val="none"/>
+            </w:rPr>
+          </w:pPr>
+          <w:hyperlink w:anchor="_Toc140009514" w:history="1">
+            <w:r>
+              <w:rPr>
+                <w:rStyle w:val="Hyperlink"/>
+                <w:noProof/>
+              </w:rPr>
+              <w:t>4.</w:t>
+            </w:r>
+            <w:r>
+              <w:rPr>
+                <w:rFonts w:eastAsiaTheme="minorEastAsia"/>
+                <w:noProof/>
+                <w:kern w:val="0"/>
+                <w:lang w:eastAsia="de-CH"/>
+                <w14:ligatures w14:val="none"/>
+              </w:rPr>
+              <w:tab/>
+            </w:r>
+            <w:r>
+              <w:rPr>
+                <w:rStyle w:val="Hyperlink"/>
+                <w:noProof/>
+              </w:rPr>
+              <w:t>Messdaten</w:t>
+            </w:r>
+            <w:r>
+              <w:rPr>
+                <w:noProof/>
+                <w:webHidden/>
+              </w:rPr>
+              <w:tab/>
+            </w:r>
+            <w:r>
+              <w:rPr>
+                <w:noProof/>
+                <w:webHidden/>
+              </w:rPr>
+              <w:fldChar w:fldCharType="begin"/>
+            </w:r>
+            <w:r>
+              <w:rPr>
+                <w:noProof/>
+                <w:webHidden/>
+              </w:rPr>
+              <w:instrText xml:space="preserve"> PAGEREF _Toc140009514 \h </w:instrText>
+            </w:r>
+            <w:r>
+              <w:rPr>
+                <w:noProof/>
+                <w:webHidden/>
+              </w:rPr>
+            </w:r>
+            <w:r>
+              <w:rPr>
+                <w:noProof/>
+                <w:webHidden/>
+              </w:rPr>
+              <w:fldChar w:fldCharType="separate"/>
+            </w:r>
+            <w:r>
+              <w:rPr>
+                <w:noProof/>
+                <w:webHidden/>
+              </w:rPr>
+              <w:t>1</w:t>
+            </w:r>
+            <w:r>
+              <w:rPr>
+                <w:noProof/>
+                <w:webHidden/>
+              </w:rPr>
+              <w:fldChar w:fldCharType="end"/>
+            </w:r>
+          </w:hyperlink>
+        </w:p>
+        <w:p>
+          <w:pPr>
+            <w:pStyle w:val="Verzeichnis2"/>
+            <w:tabs>
+              <w:tab w:val="left" w:pos="880"/>
+              <w:tab w:val="right" w:leader="dot" w:pos="9629"/>
+            </w:tabs>
+            <w:rPr>
+              <w:rFonts w:eastAsiaTheme="minorEastAsia"/>
+              <w:noProof/>
+              <w:kern w:val="0"/>
+              <w:lang w:eastAsia="de-CH"/>
+              <w14:ligatures w14:val="none"/>
+            </w:rPr>
+          </w:pPr>
+          <w:hyperlink w:anchor="_Toc140009515" w:history="1">
+            <w:r>
+              <w:rPr>
+                <w:rStyle w:val="Hyperlink"/>
+                <w:noProof/>
+              </w:rPr>
+              <w:t>1.1</w:t>
+            </w:r>
+            <w:r>
+              <w:rPr>
+                <w:rFonts w:eastAsiaTheme="minorEastAsia"/>
+                <w:noProof/>
+                <w:kern w:val="0"/>
+                <w:lang w:eastAsia="de-CH"/>
+                <w14:ligatures w14:val="none"/>
+              </w:rPr>
+              <w:tab/>
+            </w:r>
+            <w:r>
+              <w:rPr>
+                <w:rStyle w:val="Hyperlink"/>
+                <w:noProof/>
+              </w:rPr>
+              <w:t>Laminar Feld 1, Klasse A.</w:t>
+            </w:r>
+            <w:r>
+              <w:rPr>
+                <w:noProof/>
+                <w:webHidden/>
+              </w:rPr>
+              <w:tab/>
+            </w:r>
+            <w:r>
+              <w:rPr>
+                <w:noProof/>
+                <w:webHidden/>
+              </w:rPr>
+              <w:fldChar w:fldCharType="begin"/>
+            </w:r>
+            <w:r>
+              <w:rPr>
+                <w:noProof/>
+                <w:webHidden/>
+              </w:rPr>
+              <w:instrText xml:space="preserve"> PAGEREF _Toc140009515 \h </w:instrText>
+            </w:r>
+            <w:r>
+              <w:rPr>
+                <w:noProof/>
+                <w:webHidden/>
+              </w:rPr>
+            </w:r>
+            <w:r>
+              <w:rPr>
+                <w:noProof/>
+                <w:webHidden/>
+              </w:rPr>
+              <w:fldChar w:fldCharType="separate"/>
+            </w:r>
+            <w:r>
+              <w:rPr>
+                <w:noProof/>
+                <w:webHidden/>
+              </w:rPr>
+              <w:t>1</w:t>
+            </w:r>
+            <w:r>
+              <w:rPr>
+                <w:noProof/>
+                <w:webHidden/>
+              </w:rPr>
+              <w:fldChar w:fldCharType="end"/>
+            </w:r>
+          </w:hyperlink>
+        </w:p>
+        <w:p>
+          <w:pPr>
+            <w:pStyle w:val="Verzeichnis2"/>
+            <w:tabs>
+              <w:tab w:val="left" w:pos="880"/>
+              <w:tab w:val="right" w:leader="dot" w:pos="9629"/>
+            </w:tabs>
+            <w:rPr>
+              <w:rFonts w:eastAsiaTheme="minorEastAsia"/>
+              <w:noProof/>
+              <w:kern w:val="0"/>
+              <w:lang w:eastAsia="de-CH"/>
+              <w14:ligatures w14:val="none"/>
+            </w:rPr>
+          </w:pPr>
+          <w:hyperlink w:anchor="_Toc140009516" w:history="1">
+            <w:r>
+              <w:rPr>
+                <w:rStyle w:val="Hyperlink"/>
+                <w:noProof/>
+              </w:rPr>
+              <w:t>2.1</w:t>
+            </w:r>
+            <w:r>
+              <w:rPr>
+                <w:rFonts w:eastAsiaTheme="minorEastAsia"/>
+                <w:noProof/>
+                <w:kern w:val="0"/>
+                <w:lang w:eastAsia="de-CH"/>
+                <w14:ligatures w14:val="none"/>
+              </w:rPr>
+              <w:tab/>
+            </w:r>
+            <w:r>
+              <w:rPr>
+                <w:rStyle w:val="Hyperlink"/>
+                <w:noProof/>
+              </w:rPr>
+              <w:t>Laminar Feld 2, Klasse A</w:t>
+            </w:r>
+            <w:r>
+              <w:rPr>
+                <w:noProof/>
+                <w:webHidden/>
+              </w:rPr>
+              <w:tab/>
+            </w:r>
+            <w:r>
+              <w:rPr>
+                <w:noProof/>
+                <w:webHidden/>
+              </w:rPr>
+              <w:fldChar w:fldCharType="begin"/>
+            </w:r>
+            <w:r>
+              <w:rPr>
+                <w:noProof/>
+                <w:webHidden/>
+              </w:rPr>
+              <w:instrText xml:space="preserve"> PAGEREF _Toc140009516 \h </w:instrText>
+            </w:r>
+            <w:r>
+              <w:rPr>
+                <w:noProof/>
+                <w:webHidden/>
+              </w:rPr>
+            </w:r>
+            <w:r>
+              <w:rPr>
+                <w:noProof/>
+                <w:webHidden/>
+              </w:rPr>
+              <w:fldChar w:fldCharType="separate"/>
+            </w:r>
+            <w:r>
+              <w:rPr>
+                <w:noProof/>
+                <w:webHidden/>
+              </w:rPr>
+              <w:t>1</w:t>
+            </w:r>
+            <w:r>
+              <w:rPr>
+                <w:noProof/>
+                <w:webHidden/>
+              </w:rPr>
+              <w:fldChar w:fldCharType="end"/>
+            </w:r>
+          </w:hyperlink>
+        </w:p>
+        <w:p>
+          <w:r>
+            <w:rPr>
+              <w:b/>
+              <w:bCs/>
+              <w:lang w:val="de-DE"/>
+            </w:rPr>
+            <w:fldChar w:fldCharType="end"/>
+          </w:r>
+        </w:p>
+      </w:sdtContent>
+    </w:sdt>
+    <w:p>
+      <w:pPr>
+        <w:pStyle w:val="berschrift1"/>
+      </w:pPr>
+      <w:bookmarkStart w:id="1" w:name="_Toc140009511"/>
+      <w:r>
+        <w:t>Abkürzungsliste</w:t>
+      </w:r>
+      <w:bookmarkEnd w:id="1"/>
+    </w:p>
+    <w:p>
+      <w:pPr>
+        <w:pStyle w:val="berschrift1"/>
+      </w:pPr>
+      <w:bookmarkStart w:id="2" w:name="_Toc140009512"/>
+      <w:r>
+        <w:t>Auswertung</w:t>
+      </w:r>
+      <w:bookmarkEnd w:id="2"/>
+    </w:p>
+    <w:p>
+      <w:pPr>
+        <w:pStyle w:val="berschrift1"/>
+      </w:pPr>
+      <w:bookmarkStart w:id="3" w:name="_Toc140009513"/>
+      <w:r>
+        <w:t>Messmittel und Proben</w:t>
+      </w:r>
+      <w:bookmarkEnd w:id="3"/>
+    </w:p>
+    <w:p>
+      <w:pPr>
+        <w:pStyle w:val="berschrift1"/>
+      </w:pPr>
+      <w:bookmarkStart w:id="4" w:name="_Toc140009514"/>
+      <w:r>
+        <w:t>Messdaten</w:t>
+      </w:r>
+      <w:bookmarkEnd w:id="4"/>
+    </w:p>
+    <w:p>
+      <w:pPr>
+        <w:pStyle w:val="berschrift2"/>
+      </w:pPr>
+      <w:bookmarkStart w:id="5" w:name="_Toc140009515"/>
+      <w:r>
+        <w:t>Laminar Feld 1, Klasse A.</w:t>
+      </w:r>
+      <w:bookmarkEnd w:id="5"/>
+    </w:p>
+    <w:p>
+      <w:pPr>
+        <w:pStyle w:val="berschrift2"/>
+      </w:pPr>
+      <w:bookmarkStart w:id="6" w:name="_Toc140009516"/>
+      <w:r>
+        <w:t>Laminar Feld 2, Klasse A</w:t>
+      </w:r>
+      <w:bookmarkEnd w:id="6"/>
+    </w:p>
+    <w:p>
+      <w:pPr>
+        <w:pStyle w:val="Listenabsatz"/>
+        <w:numPr>
+          <w:ilvl w:val="1"/>
+          <w:numId w:val="1"/>
+        </w:numPr>
+      </w:pPr>
+      <w:r>
+        <w:t>Arbeitsplatz 3, Klasse B</w:t>
+      </w:r>
+    </w:p>
+    <w:p>
+      <w:pPr>
+        <w:pStyle w:val="Listenabsatz"/>
+        <w:numPr>
+          <w:ilvl w:val="1"/>
+          <w:numId w:val="1"/>
+        </w:numPr>
+      </w:pPr>
+      <w:r>
+        <w:t>Arbeitsplatz 4, Klasse B</w:t>
+      </w:r>
+    </w:p>
+    <w:p>
+      <w:pPr>
+        <w:pStyle w:val="Listenabsatz"/>
+        <w:numPr>
+          <w:ilvl w:val="1"/>
+          <w:numId w:val="1"/>
+        </w:numPr>
+      </w:pPr>
+      <w:r>
+        <w:t>Labor (</w:t>
+      </w:r>
+      <w:proofErr w:type="spellStart"/>
+      <w:r>
+        <w:t>RNr</w:t>
+      </w:r>
+      <w:proofErr w:type="spellEnd"/>
+      <w:r>
+        <w:t>. 14)</w:t>
+      </w:r>
+      <w:r>
+        <w:t>, Klasse C</w:t>
+      </w:r>
+    </w:p>
+    <w:p>
+      <w:pPr>
+        <w:pStyle w:val="Listenabsatz"/>
+        <w:numPr>
+          <w:ilvl w:val="0"/>
+          <w:numId w:val="1"/>
+        </w:numPr>
+      </w:pPr>
+      <w:r>
+        <w:t>Normen und Standards</w:t>
+      </w:r>
+    </w:p>
+    <w:p>
+      <w:r>
+        <w:t>Anhang.</w:t>
+      </w:r>
+    </w:p>
+    <w:p/>
+    <w:p/>
+    <w:p>
+      <w:r>
+        <w:br w:type="page"/>
+      </w:r>
+    </w:p>
+    <w:p/>
     <w:sectPr>
-      <w:headerReference w:type="first" r:id="rId8"/>
-      <w:footerReference w:type="first" r:id="rId9"/>
+      <w:headerReference w:type="default" r:id="rId10"/>
+      <w:footerReference w:type="default" r:id="rId11"/>
+      <w:headerReference w:type="first" r:id="rId12"/>
+      <w:footerReference w:type="first" r:id="rId13"/>
       <w:pgSz w:w="11906" w:h="16838"/>
       <w:pgMar w:top="1417" w:right="1133" w:bottom="993" w:left="1134" w:header="708" w:footer="708" w:gutter="0"/>
       <w:pgNumType w:start="0"/>
@@ -1304,7 +2114,7 @@
 </file>
 
 <file path=word/endnotes.xml><?xml version="1.0" encoding="utf-8"?>
-<w:endnotes xmlns:wpc="http://schemas.microsoft.com/office/word/2010/wordprocessingCanvas" xmlns:cx="http://schemas.microsoft.com/office/drawing/2014/chartex" xmlns:cx1="http://schemas.microsoft.com/office/drawing/2015/9/8/chartex" xmlns:cx2="http://schemas.microsoft.com/office/drawing/2015/10/21/chartex" xmlns:cx3="http://schemas.microsoft.com/office/drawing/2016/5/9/chartex" xmlns:cx4="http://schemas.microsoft.com/office/drawing/2016/5/10/chartex" xmlns:cx5="http://schemas.microsoft.com/office/drawing/2016/5/11/chartex" xmlns:cx6="http://schemas.microsoft.com/office/drawing/2016/5/12/chartex" xmlns:cx7="http://schemas.microsoft.com/office/drawing/2016/5/13/chartex" xmlns:cx8="http://schemas.microsoft.com/office/drawing/2016/5/14/chartex" xmlns:mc="http://schemas.openxmlformats.org/markup-compatibility/2006" xmlns:aink="http://schemas.microsoft.com/office/drawing/2016/ink" xmlns:am3d="http://schemas.microsoft.com/office/drawing/2017/model3d" xmlns:o="urn:schemas-microsoft-com:office:office" xmlns:oel="http://schemas.microsoft.com/office/2019/extlst" xmlns:r="http://schemas.openxmlformats.org/officeDocument/2006/relationships" xmlns:m="http://schemas.openxmlformats.org/officeDocument/2006/math" xmlns:v="urn:schemas-microsoft-com:vml" xmlns:wp14="http://schemas.microsoft.com/office/word/2010/wordprocessingDrawing" xmlns:wp="http://schemas.openxmlformats.org/drawingml/2006/wordprocessingDrawing" xmlns:w10="urn:schemas-microsoft-com:office:word" xmlns:w="http://schemas.openxmlformats.org/wordprocessingml/2006/main" xmlns:w14="http://schemas.microsoft.com/office/word/2010/wordml" xmlns:w15="http://schemas.microsoft.com/office/word/2012/wordml" xmlns:w16cex="http://schemas.microsoft.com/office/word/2018/wordml/cex" xmlns:w16cid="http://schemas.microsoft.com/office/word/2016/wordml/cid" xmlns:w16="http://schemas.microsoft.com/office/word/2018/wordml" xmlns:w16sdtdh="http://schemas.microsoft.com/office/word/2020/wordml/sdtdatahash" xmlns:w16se="http://schemas.microsoft.com/office/word/2015/wordml/symex" xmlns:wpg="http://schemas.microsoft.com/office/word/2010/wordprocessingGroup" xmlns:wpi="http://schemas.microsoft.com/office/word/2010/wordprocessingInk" xmlns:wne="http://schemas.microsoft.com/office/word/2006/wordml" xmlns:wps="http://schemas.microsoft.com/office/word/2010/wordprocessingShape" mc:Ignorable="w14 w15 w16se w16cid w16 w16cex w16sdtdh wp14">
+<w:endnotes xmlns:wpc="http://schemas.microsoft.com/office/word/2010/wordprocessingCanvas" xmlns:cx="http://schemas.microsoft.com/office/drawing/2014/chartex" xmlns:mc="http://schemas.openxmlformats.org/markup-compatibility/2006" xmlns:o="urn:schemas-microsoft-com:office:office" xmlns:r="http://schemas.openxmlformats.org/officeDocument/2006/relationships" xmlns:m="http://schemas.openxmlformats.org/officeDocument/2006/math" xmlns:v="urn:schemas-microsoft-com:vml" xmlns:wp14="http://schemas.microsoft.com/office/word/2010/wordprocessingDrawing" xmlns:wp="http://schemas.openxmlformats.org/drawingml/2006/wordprocessingDrawing" xmlns:w10="urn:schemas-microsoft-com:office:word" xmlns:w="http://schemas.openxmlformats.org/wordprocessingml/2006/main" xmlns:w14="http://schemas.microsoft.com/office/word/2010/wordml" xmlns:w15="http://schemas.microsoft.com/office/word/2012/wordml" xmlns:w16se="http://schemas.microsoft.com/office/word/2015/wordml/symex" xmlns:wpg="http://schemas.microsoft.com/office/word/2010/wordprocessingGroup" xmlns:wpi="http://schemas.microsoft.com/office/word/2010/wordprocessingInk" xmlns:wne="http://schemas.microsoft.com/office/word/2006/wordml" xmlns:wps="http://schemas.microsoft.com/office/word/2010/wordprocessingShape" mc:Ignorable="w14 w15 w16se wp14">
   <w:endnote w:type="separator" w:id="-1">
     <w:p>
       <w:pPr>
@@ -1329,7 +2139,153 @@
 </file>
 
 <file path=word/footer1.xml><?xml version="1.0" encoding="utf-8"?>
-<w:ftr xmlns:wpc="http://schemas.microsoft.com/office/word/2010/wordprocessingCanvas" xmlns:cx="http://schemas.microsoft.com/office/drawing/2014/chartex" xmlns:cx1="http://schemas.microsoft.com/office/drawing/2015/9/8/chartex" xmlns:cx2="http://schemas.microsoft.com/office/drawing/2015/10/21/chartex" xmlns:cx3="http://schemas.microsoft.com/office/drawing/2016/5/9/chartex" xmlns:cx4="http://schemas.microsoft.com/office/drawing/2016/5/10/chartex" xmlns:cx5="http://schemas.microsoft.com/office/drawing/2016/5/11/chartex" xmlns:cx6="http://schemas.microsoft.com/office/drawing/2016/5/12/chartex" xmlns:cx7="http://schemas.microsoft.com/office/drawing/2016/5/13/chartex" xmlns:cx8="http://schemas.microsoft.com/office/drawing/2016/5/14/chartex" xmlns:mc="http://schemas.openxmlformats.org/markup-compatibility/2006" xmlns:aink="http://schemas.microsoft.com/office/drawing/2016/ink" xmlns:am3d="http://schemas.microsoft.com/office/drawing/2017/model3d" xmlns:o="urn:schemas-microsoft-com:office:office" xmlns:oel="http://schemas.microsoft.com/office/2019/extlst" xmlns:r="http://schemas.openxmlformats.org/officeDocument/2006/relationships" xmlns:m="http://schemas.openxmlformats.org/officeDocument/2006/math" xmlns:v="urn:schemas-microsoft-com:vml" xmlns:wp14="http://schemas.microsoft.com/office/word/2010/wordprocessingDrawing" xmlns:wp="http://schemas.openxmlformats.org/drawingml/2006/wordprocessingDrawing" xmlns:w10="urn:schemas-microsoft-com:office:word" xmlns:w="http://schemas.openxmlformats.org/wordprocessingml/2006/main" xmlns:w14="http://schemas.microsoft.com/office/word/2010/wordml" xmlns:w15="http://schemas.microsoft.com/office/word/2012/wordml" xmlns:w16cex="http://schemas.microsoft.com/office/word/2018/wordml/cex" xmlns:w16cid="http://schemas.microsoft.com/office/word/2016/wordml/cid" xmlns:w16="http://schemas.microsoft.com/office/word/2018/wordml" xmlns:w16sdtdh="http://schemas.microsoft.com/office/word/2020/wordml/sdtdatahash" xmlns:w16se="http://schemas.microsoft.com/office/word/2015/wordml/symex" xmlns:wpg="http://schemas.microsoft.com/office/word/2010/wordprocessingGroup" xmlns:wpi="http://schemas.microsoft.com/office/word/2010/wordprocessingInk" xmlns:wne="http://schemas.microsoft.com/office/word/2006/wordml" xmlns:wps="http://schemas.microsoft.com/office/word/2010/wordprocessingShape" mc:Ignorable="w14 w15 w16se w16cid w16 w16cex w16sdtdh wp14">
+<w:ftr xmlns:wpc="http://schemas.microsoft.com/office/word/2010/wordprocessingCanvas" xmlns:cx="http://schemas.microsoft.com/office/drawing/2014/chartex" xmlns:mc="http://schemas.openxmlformats.org/markup-compatibility/2006" xmlns:o="urn:schemas-microsoft-com:office:office" xmlns:r="http://schemas.openxmlformats.org/officeDocument/2006/relationships" xmlns:m="http://schemas.openxmlformats.org/officeDocument/2006/math" xmlns:v="urn:schemas-microsoft-com:vml" xmlns:wp14="http://schemas.microsoft.com/office/word/2010/wordprocessingDrawing" xmlns:wp="http://schemas.openxmlformats.org/drawingml/2006/wordprocessingDrawing" xmlns:w10="urn:schemas-microsoft-com:office:word" xmlns:w="http://schemas.openxmlformats.org/wordprocessingml/2006/main" xmlns:w14="http://schemas.microsoft.com/office/word/2010/wordml" xmlns:w15="http://schemas.microsoft.com/office/word/2012/wordml" xmlns:w16se="http://schemas.microsoft.com/office/word/2015/wordml/symex" xmlns:wpg="http://schemas.microsoft.com/office/word/2010/wordprocessingGroup" xmlns:wpi="http://schemas.microsoft.com/office/word/2010/wordprocessingInk" xmlns:wne="http://schemas.microsoft.com/office/word/2006/wordml" xmlns:wps="http://schemas.microsoft.com/office/word/2010/wordprocessingShape" mc:Ignorable="w14 w15 w16se wp14">
+  <w:sdt>
+    <w:sdtPr>
+      <w:id w:val="754482701"/>
+      <w:docPartObj>
+        <w:docPartGallery w:val="Page Numbers (Bottom of Page)"/>
+        <w:docPartUnique/>
+      </w:docPartObj>
+    </w:sdtPr>
+    <w:sdtContent>
+      <w:sdt>
+        <w:sdtPr>
+          <w:id w:val="-1769616900"/>
+          <w:docPartObj>
+            <w:docPartGallery w:val="Page Numbers (Top of Page)"/>
+            <w:docPartUnique/>
+          </w:docPartObj>
+        </w:sdtPr>
+        <w:sdtContent>
+          <w:p>
+            <w:pPr>
+              <w:pStyle w:val="Fuzeile"/>
+              <w:jc w:val="right"/>
+            </w:pPr>
+            <w:r>
+              <w:rPr>
+                <w:color w:val="00ADBB"/>
+                <w:lang w:val="de-DE"/>
+              </w:rPr>
+              <w:t xml:space="preserve">Seite </w:t>
+            </w:r>
+            <w:r>
+              <w:rPr>
+                <w:b/>
+                <w:bCs/>
+                <w:color w:val="00ADBB"/>
+                <w:sz w:val="24"/>
+                <w:szCs w:val="24"/>
+              </w:rPr>
+              <w:fldChar w:fldCharType="begin"/>
+            </w:r>
+            <w:r>
+              <w:rPr>
+                <w:b/>
+                <w:bCs/>
+                <w:color w:val="00ADBB"/>
+              </w:rPr>
+              <w:instrText>PAGE</w:instrText>
+            </w:r>
+            <w:r>
+              <w:rPr>
+                <w:b/>
+                <w:bCs/>
+                <w:color w:val="00ADBB"/>
+                <w:sz w:val="24"/>
+                <w:szCs w:val="24"/>
+              </w:rPr>
+              <w:fldChar w:fldCharType="separate"/>
+            </w:r>
+            <w:r>
+              <w:rPr>
+                <w:b/>
+                <w:bCs/>
+                <w:noProof/>
+                <w:color w:val="00ADBB"/>
+              </w:rPr>
+              <w:t>1</w:t>
+            </w:r>
+            <w:r>
+              <w:rPr>
+                <w:b/>
+                <w:bCs/>
+                <w:color w:val="00ADBB"/>
+                <w:sz w:val="24"/>
+                <w:szCs w:val="24"/>
+              </w:rPr>
+              <w:fldChar w:fldCharType="end"/>
+            </w:r>
+            <w:r>
+              <w:rPr>
+                <w:color w:val="00ADBB"/>
+                <w:lang w:val="de-DE"/>
+              </w:rPr>
+              <w:t xml:space="preserve"> von </w:t>
+            </w:r>
+            <w:r>
+              <w:rPr>
+                <w:b/>
+                <w:bCs/>
+                <w:color w:val="00ADBB"/>
+                <w:sz w:val="24"/>
+                <w:szCs w:val="24"/>
+              </w:rPr>
+              <w:fldChar w:fldCharType="begin"/>
+            </w:r>
+            <w:r>
+              <w:rPr>
+                <w:b/>
+                <w:bCs/>
+                <w:color w:val="00ADBB"/>
+              </w:rPr>
+              <w:instrText>NUMPAGES</w:instrText>
+            </w:r>
+            <w:r>
+              <w:rPr>
+                <w:b/>
+                <w:bCs/>
+                <w:color w:val="00ADBB"/>
+                <w:sz w:val="24"/>
+                <w:szCs w:val="24"/>
+              </w:rPr>
+              <w:fldChar w:fldCharType="separate"/>
+            </w:r>
+            <w:r>
+              <w:rPr>
+                <w:b/>
+                <w:bCs/>
+                <w:noProof/>
+                <w:color w:val="00ADBB"/>
+              </w:rPr>
+              <w:t>2</w:t>
+            </w:r>
+            <w:r>
+              <w:rPr>
+                <w:b/>
+                <w:bCs/>
+                <w:color w:val="00ADBB"/>
+                <w:sz w:val="24"/>
+                <w:szCs w:val="24"/>
+              </w:rPr>
+              <w:fldChar w:fldCharType="end"/>
+            </w:r>
+          </w:p>
+        </w:sdtContent>
+      </w:sdt>
+    </w:sdtContent>
+  </w:sdt>
+  <w:p>
+    <w:pPr>
+      <w:pStyle w:val="Fuzeile"/>
+    </w:pPr>
+  </w:p>
+</w:ftr>
+</file>
+
+<file path=word/footer2.xml><?xml version="1.0" encoding="utf-8"?>
+<w:ftr xmlns:wpc="http://schemas.microsoft.com/office/word/2010/wordprocessingCanvas" xmlns:cx="http://schemas.microsoft.com/office/drawing/2014/chartex" xmlns:mc="http://schemas.openxmlformats.org/markup-compatibility/2006" xmlns:o="urn:schemas-microsoft-com:office:office" xmlns:r="http://schemas.openxmlformats.org/officeDocument/2006/relationships" xmlns:m="http://schemas.openxmlformats.org/officeDocument/2006/math" xmlns:v="urn:schemas-microsoft-com:vml" xmlns:wp14="http://schemas.microsoft.com/office/word/2010/wordprocessingDrawing" xmlns:wp="http://schemas.openxmlformats.org/drawingml/2006/wordprocessingDrawing" xmlns:w10="urn:schemas-microsoft-com:office:word" xmlns:w="http://schemas.openxmlformats.org/wordprocessingml/2006/main" xmlns:w14="http://schemas.microsoft.com/office/word/2010/wordml" xmlns:w15="http://schemas.microsoft.com/office/word/2012/wordml" xmlns:w16se="http://schemas.microsoft.com/office/word/2015/wordml/symex" xmlns:wpg="http://schemas.microsoft.com/office/word/2010/wordprocessingGroup" xmlns:wpi="http://schemas.microsoft.com/office/word/2010/wordprocessingInk" xmlns:wne="http://schemas.microsoft.com/office/word/2006/wordml" xmlns:wps="http://schemas.microsoft.com/office/word/2010/wordprocessingShape" mc:Ignorable="w14 w15 w16se wp14">
   <w:p>
     <w:pPr>
       <w:pStyle w:val="Fuzeile"/>
@@ -1345,7 +2301,7 @@
 </file>
 
 <file path=word/footnotes.xml><?xml version="1.0" encoding="utf-8"?>
-<w:footnotes xmlns:wpc="http://schemas.microsoft.com/office/word/2010/wordprocessingCanvas" xmlns:cx="http://schemas.microsoft.com/office/drawing/2014/chartex" xmlns:cx1="http://schemas.microsoft.com/office/drawing/2015/9/8/chartex" xmlns:cx2="http://schemas.microsoft.com/office/drawing/2015/10/21/chartex" xmlns:cx3="http://schemas.microsoft.com/office/drawing/2016/5/9/chartex" xmlns:cx4="http://schemas.microsoft.com/office/drawing/2016/5/10/chartex" xmlns:cx5="http://schemas.microsoft.com/office/drawing/2016/5/11/chartex" xmlns:cx6="http://schemas.microsoft.com/office/drawing/2016/5/12/chartex" xmlns:cx7="http://schemas.microsoft.com/office/drawing/2016/5/13/chartex" xmlns:cx8="http://schemas.microsoft.com/office/drawing/2016/5/14/chartex" xmlns:mc="http://schemas.openxmlformats.org/markup-compatibility/2006" xmlns:aink="http://schemas.microsoft.com/office/drawing/2016/ink" xmlns:am3d="http://schemas.microsoft.com/office/drawing/2017/model3d" xmlns:o="urn:schemas-microsoft-com:office:office" xmlns:oel="http://schemas.microsoft.com/office/2019/extlst" xmlns:r="http://schemas.openxmlformats.org/officeDocument/2006/relationships" xmlns:m="http://schemas.openxmlformats.org/officeDocument/2006/math" xmlns:v="urn:schemas-microsoft-com:vml" xmlns:wp14="http://schemas.microsoft.com/office/word/2010/wordprocessingDrawing" xmlns:wp="http://schemas.openxmlformats.org/drawingml/2006/wordprocessingDrawing" xmlns:w10="urn:schemas-microsoft-com:office:word" xmlns:w="http://schemas.openxmlformats.org/wordprocessingml/2006/main" xmlns:w14="http://schemas.microsoft.com/office/word/2010/wordml" xmlns:w15="http://schemas.microsoft.com/office/word/2012/wordml" xmlns:w16cex="http://schemas.microsoft.com/office/word/2018/wordml/cex" xmlns:w16cid="http://schemas.microsoft.com/office/word/2016/wordml/cid" xmlns:w16="http://schemas.microsoft.com/office/word/2018/wordml" xmlns:w16sdtdh="http://schemas.microsoft.com/office/word/2020/wordml/sdtdatahash" xmlns:w16se="http://schemas.microsoft.com/office/word/2015/wordml/symex" xmlns:wpg="http://schemas.microsoft.com/office/word/2010/wordprocessingGroup" xmlns:wpi="http://schemas.microsoft.com/office/word/2010/wordprocessingInk" xmlns:wne="http://schemas.microsoft.com/office/word/2006/wordml" xmlns:wps="http://schemas.microsoft.com/office/word/2010/wordprocessingShape" mc:Ignorable="w14 w15 w16se w16cid w16 w16cex w16sdtdh wp14">
+<w:footnotes xmlns:wpc="http://schemas.microsoft.com/office/word/2010/wordprocessingCanvas" xmlns:cx="http://schemas.microsoft.com/office/drawing/2014/chartex" xmlns:mc="http://schemas.openxmlformats.org/markup-compatibility/2006" xmlns:o="urn:schemas-microsoft-com:office:office" xmlns:r="http://schemas.openxmlformats.org/officeDocument/2006/relationships" xmlns:m="http://schemas.openxmlformats.org/officeDocument/2006/math" xmlns:v="urn:schemas-microsoft-com:vml" xmlns:wp14="http://schemas.microsoft.com/office/word/2010/wordprocessingDrawing" xmlns:wp="http://schemas.openxmlformats.org/drawingml/2006/wordprocessingDrawing" xmlns:w10="urn:schemas-microsoft-com:office:word" xmlns:w="http://schemas.openxmlformats.org/wordprocessingml/2006/main" xmlns:w14="http://schemas.microsoft.com/office/word/2010/wordml" xmlns:w15="http://schemas.microsoft.com/office/word/2012/wordml" xmlns:w16se="http://schemas.microsoft.com/office/word/2015/wordml/symex" xmlns:wpg="http://schemas.microsoft.com/office/word/2010/wordprocessingGroup" xmlns:wpi="http://schemas.microsoft.com/office/word/2010/wordprocessingInk" xmlns:wne="http://schemas.microsoft.com/office/word/2006/wordml" xmlns:wps="http://schemas.microsoft.com/office/word/2010/wordprocessingShape" mc:Ignorable="w14 w15 w16se wp14">
   <w:footnote w:type="separator" w:id="-1">
     <w:p>
       <w:pPr>
@@ -1370,7 +2326,80 @@
 </file>
 
 <file path=word/header1.xml><?xml version="1.0" encoding="utf-8"?>
-<w:hdr xmlns:wpc="http://schemas.microsoft.com/office/word/2010/wordprocessingCanvas" xmlns:cx="http://schemas.microsoft.com/office/drawing/2014/chartex" xmlns:cx1="http://schemas.microsoft.com/office/drawing/2015/9/8/chartex" xmlns:cx2="http://schemas.microsoft.com/office/drawing/2015/10/21/chartex" xmlns:cx3="http://schemas.microsoft.com/office/drawing/2016/5/9/chartex" xmlns:cx4="http://schemas.microsoft.com/office/drawing/2016/5/10/chartex" xmlns:cx5="http://schemas.microsoft.com/office/drawing/2016/5/11/chartex" xmlns:cx6="http://schemas.microsoft.com/office/drawing/2016/5/12/chartex" xmlns:cx7="http://schemas.microsoft.com/office/drawing/2016/5/13/chartex" xmlns:cx8="http://schemas.microsoft.com/office/drawing/2016/5/14/chartex" xmlns:mc="http://schemas.openxmlformats.org/markup-compatibility/2006" xmlns:aink="http://schemas.microsoft.com/office/drawing/2016/ink" xmlns:am3d="http://schemas.microsoft.com/office/drawing/2017/model3d" xmlns:o="urn:schemas-microsoft-com:office:office" xmlns:oel="http://schemas.microsoft.com/office/2019/extlst" xmlns:r="http://schemas.openxmlformats.org/officeDocument/2006/relationships" xmlns:m="http://schemas.openxmlformats.org/officeDocument/2006/math" xmlns:v="urn:schemas-microsoft-com:vml" xmlns:wp14="http://schemas.microsoft.com/office/word/2010/wordprocessingDrawing" xmlns:wp="http://schemas.openxmlformats.org/drawingml/2006/wordprocessingDrawing" xmlns:w10="urn:schemas-microsoft-com:office:word" xmlns:w="http://schemas.openxmlformats.org/wordprocessingml/2006/main" xmlns:w14="http://schemas.microsoft.com/office/word/2010/wordml" xmlns:w15="http://schemas.microsoft.com/office/word/2012/wordml" xmlns:w16cex="http://schemas.microsoft.com/office/word/2018/wordml/cex" xmlns:w16cid="http://schemas.microsoft.com/office/word/2016/wordml/cid" xmlns:w16="http://schemas.microsoft.com/office/word/2018/wordml" xmlns:w16sdtdh="http://schemas.microsoft.com/office/word/2020/wordml/sdtdatahash" xmlns:w16se="http://schemas.microsoft.com/office/word/2015/wordml/symex" xmlns:wpg="http://schemas.microsoft.com/office/word/2010/wordprocessingGroup" xmlns:wpi="http://schemas.microsoft.com/office/word/2010/wordprocessingInk" xmlns:wne="http://schemas.microsoft.com/office/word/2006/wordml" xmlns:wps="http://schemas.microsoft.com/office/word/2010/wordprocessingShape" mc:Ignorable="w14 w15 w16se w16cid w16 w16cex w16sdtdh wp14">
+<w:hdr xmlns:wpc="http://schemas.microsoft.com/office/word/2010/wordprocessingCanvas" xmlns:cx="http://schemas.microsoft.com/office/drawing/2014/chartex" xmlns:mc="http://schemas.openxmlformats.org/markup-compatibility/2006" xmlns:o="urn:schemas-microsoft-com:office:office" xmlns:r="http://schemas.openxmlformats.org/officeDocument/2006/relationships" xmlns:m="http://schemas.openxmlformats.org/officeDocument/2006/math" xmlns:v="urn:schemas-microsoft-com:vml" xmlns:wp14="http://schemas.microsoft.com/office/word/2010/wordprocessingDrawing" xmlns:wp="http://schemas.openxmlformats.org/drawingml/2006/wordprocessingDrawing" xmlns:w10="urn:schemas-microsoft-com:office:word" xmlns:w="http://schemas.openxmlformats.org/wordprocessingml/2006/main" xmlns:w14="http://schemas.microsoft.com/office/word/2010/wordml" xmlns:w15="http://schemas.microsoft.com/office/word/2012/wordml" xmlns:w16se="http://schemas.microsoft.com/office/word/2015/wordml/symex" xmlns:wpg="http://schemas.microsoft.com/office/word/2010/wordprocessingGroup" xmlns:wpi="http://schemas.microsoft.com/office/word/2010/wordprocessingInk" xmlns:wne="http://schemas.microsoft.com/office/word/2006/wordml" xmlns:wps="http://schemas.microsoft.com/office/word/2010/wordprocessingShape" mc:Ignorable="w14 w15 w16se wp14">
+  <w:p>
+    <w:pPr>
+      <w:pStyle w:val="Kopfzeile"/>
+    </w:pPr>
+    <w:sdt>
+      <w:sdtPr>
+        <w:id w:val="1704979692"/>
+        <w:placeholder>
+          <w:docPart w:val="41B724E8CC094931B1F7CB2261D1B234"/>
+        </w:placeholder>
+        <w:temporary/>
+        <w:showingPlcHdr/>
+        <w15:appearance w15:val="hidden"/>
+      </w:sdtPr>
+      <w:sdtContent>
+        <w:r>
+          <w:rPr>
+            <w:lang w:val="de-DE"/>
+          </w:rPr>
+          <w:t>[Hier eingeben]</w:t>
+        </w:r>
+      </w:sdtContent>
+    </w:sdt>
+    <w:r>
+      <w:ptab w:relativeTo="margin" w:alignment="center" w:leader="none"/>
+    </w:r>
+    <w:sdt>
+      <w:sdtPr>
+        <w:id w:val="968859947"/>
+        <w:placeholder>
+          <w:docPart w:val="41B724E8CC094931B1F7CB2261D1B234"/>
+        </w:placeholder>
+        <w:temporary/>
+        <w:showingPlcHdr/>
+        <w15:appearance w15:val="hidden"/>
+      </w:sdtPr>
+      <w:sdtContent>
+        <w:r>
+          <w:rPr>
+            <w:lang w:val="de-DE"/>
+          </w:rPr>
+          <w:t>[Hier eingeben]</w:t>
+        </w:r>
+      </w:sdtContent>
+    </w:sdt>
+    <w:r>
+      <w:ptab w:relativeTo="margin" w:alignment="right" w:leader="none"/>
+    </w:r>
+    <w:sdt>
+      <w:sdtPr>
+        <w:id w:val="968859952"/>
+        <w:placeholder>
+          <w:docPart w:val="41B724E8CC094931B1F7CB2261D1B234"/>
+        </w:placeholder>
+        <w:temporary/>
+        <w:showingPlcHdr/>
+        <w15:appearance w15:val="hidden"/>
+      </w:sdtPr>
+      <w:sdtContent>
+        <w:r>
+          <w:rPr>
+            <w:lang w:val="de-DE"/>
+          </w:rPr>
+          <w:t>[Hier eingeben]</w:t>
+        </w:r>
+      </w:sdtContent>
+    </w:sdt>
+  </w:p>
+</w:hdr>
+</file>
+
+<file path=word/header2.xml><?xml version="1.0" encoding="utf-8"?>
+<w:hdr xmlns:wpc="http://schemas.microsoft.com/office/word/2010/wordprocessingCanvas" xmlns:cx="http://schemas.microsoft.com/office/drawing/2014/chartex" xmlns:mc="http://schemas.openxmlformats.org/markup-compatibility/2006" xmlns:o="urn:schemas-microsoft-com:office:office" xmlns:r="http://schemas.openxmlformats.org/officeDocument/2006/relationships" xmlns:m="http://schemas.openxmlformats.org/officeDocument/2006/math" xmlns:v="urn:schemas-microsoft-com:vml" xmlns:wp14="http://schemas.microsoft.com/office/word/2010/wordprocessingDrawing" xmlns:wp="http://schemas.openxmlformats.org/drawingml/2006/wordprocessingDrawing" xmlns:w10="urn:schemas-microsoft-com:office:word" xmlns:w="http://schemas.openxmlformats.org/wordprocessingml/2006/main" xmlns:w14="http://schemas.microsoft.com/office/word/2010/wordml" xmlns:w15="http://schemas.microsoft.com/office/word/2012/wordml" xmlns:w16se="http://schemas.microsoft.com/office/word/2015/wordml/symex" xmlns:wpg="http://schemas.microsoft.com/office/word/2010/wordprocessingGroup" xmlns:wpi="http://schemas.microsoft.com/office/word/2010/wordprocessingInk" xmlns:wne="http://schemas.microsoft.com/office/word/2006/wordml" xmlns:wps="http://schemas.microsoft.com/office/word/2010/wordprocessingShape" mc:Ignorable="w14 w15 w16se wp14">
   <w:tbl>
     <w:tblPr>
       <w:tblStyle w:val="Tabellenraster"/>
@@ -1407,6 +2436,7 @@
               <w:noProof/>
               <w:sz w:val="16"/>
               <w:szCs w:val="16"/>
+              <w:lang w:eastAsia="de-CH"/>
             </w:rPr>
             <w:drawing>
               <wp:anchor distT="0" distB="0" distL="114300" distR="114300" simplePos="0" relativeHeight="251659264" behindDoc="0" locked="0" layoutInCell="1" allowOverlap="1" wp14:anchorId="70A1DF05" wp14:editId="759A3D85">
@@ -1638,80 +2668,292 @@
         <w:szCs w:val="16"/>
       </w:rPr>
     </w:pPr>
-    <w:r>
-      <w:rPr>
-        <w:noProof/>
-      </w:rPr>
-      <w:drawing>
-        <wp:anchor distT="0" distB="0" distL="114300" distR="114300" simplePos="0" relativeHeight="251661312" behindDoc="0" locked="0" layoutInCell="1" allowOverlap="1" wp14:anchorId="2177A5F0" wp14:editId="168B70B1">
-          <wp:simplePos x="0" y="0"/>
-          <wp:positionH relativeFrom="column">
-            <wp:posOffset>5012299</wp:posOffset>
-          </wp:positionH>
-          <wp:positionV relativeFrom="paragraph">
-            <wp:posOffset>1068070</wp:posOffset>
-          </wp:positionV>
-          <wp:extent cx="1195070" cy="623570"/>
-          <wp:effectExtent l="0" t="0" r="5080" b="5080"/>
-          <wp:wrapThrough wrapText="bothSides">
-            <wp:wrapPolygon edited="0">
-              <wp:start x="0" y="0"/>
-              <wp:lineTo x="0" y="21116"/>
-              <wp:lineTo x="21348" y="21116"/>
-              <wp:lineTo x="21348" y="0"/>
-              <wp:lineTo x="0" y="0"/>
-            </wp:wrapPolygon>
-          </wp:wrapThrough>
-          <wp:docPr id="122742747" name="Grafik 7" descr="Ein Bild, das Text, Logo, Markenzeichen, Schrift enthält.&#10;&#10;Automatisch generierte Beschreibung"/>
-          <wp:cNvGraphicFramePr>
-            <a:graphicFrameLocks xmlns:a="http://schemas.openxmlformats.org/drawingml/2006/main" noChangeAspect="1"/>
-          </wp:cNvGraphicFramePr>
-          <a:graphic xmlns:a="http://schemas.openxmlformats.org/drawingml/2006/main">
-            <a:graphicData uri="http://schemas.openxmlformats.org/drawingml/2006/picture">
-              <pic:pic xmlns:pic="http://schemas.openxmlformats.org/drawingml/2006/picture">
-                <pic:nvPicPr>
-                  <pic:cNvPr id="122742747" name="Grafik 7" descr="Ein Bild, das Text, Logo, Markenzeichen, Schrift enthält.&#10;&#10;Automatisch generierte Beschreibung"/>
-                  <pic:cNvPicPr/>
-                </pic:nvPicPr>
-                <pic:blipFill>
-                  <a:blip r:embed="rId4">
-                    <a:extLst>
-                      <a:ext uri="{28A0092B-C50C-407E-A947-70E740481C1C}">
-                        <a14:useLocalDpi xmlns:a14="http://schemas.microsoft.com/office/drawing/2010/main" val="0"/>
-                      </a:ext>
-                    </a:extLst>
-                  </a:blip>
-                  <a:stretch>
-                    <a:fillRect/>
-                  </a:stretch>
-                </pic:blipFill>
-                <pic:spPr>
-                  <a:xfrm>
-                    <a:off x="0" y="0"/>
-                    <a:ext cx="1195070" cy="623570"/>
-                  </a:xfrm>
-                  <a:prstGeom prst="rect">
-                    <a:avLst/>
-                  </a:prstGeom>
-                </pic:spPr>
-              </pic:pic>
-            </a:graphicData>
-          </a:graphic>
-          <wp14:sizeRelH relativeFrom="page">
-            <wp14:pctWidth>0</wp14:pctWidth>
-          </wp14:sizeRelH>
-          <wp14:sizeRelV relativeFrom="page">
-            <wp14:pctHeight>0</wp14:pctHeight>
-          </wp14:sizeRelV>
-        </wp:anchor>
-      </w:drawing>
-    </w:r>
   </w:p>
 </w:hdr>
 </file>
 
+<file path=word/numbering.xml><?xml version="1.0" encoding="utf-8"?>
+<w:numbering xmlns:wpc="http://schemas.microsoft.com/office/word/2010/wordprocessingCanvas" xmlns:cx="http://schemas.microsoft.com/office/drawing/2014/chartex" xmlns:mc="http://schemas.openxmlformats.org/markup-compatibility/2006" xmlns:o="urn:schemas-microsoft-com:office:office" xmlns:r="http://schemas.openxmlformats.org/officeDocument/2006/relationships" xmlns:m="http://schemas.openxmlformats.org/officeDocument/2006/math" xmlns:v="urn:schemas-microsoft-com:vml" xmlns:wp14="http://schemas.microsoft.com/office/word/2010/wordprocessingDrawing" xmlns:wp="http://schemas.openxmlformats.org/drawingml/2006/wordprocessingDrawing" xmlns:w10="urn:schemas-microsoft-com:office:word" xmlns:w="http://schemas.openxmlformats.org/wordprocessingml/2006/main" xmlns:w14="http://schemas.microsoft.com/office/word/2010/wordml" xmlns:w15="http://schemas.microsoft.com/office/word/2012/wordml" xmlns:w16se="http://schemas.microsoft.com/office/word/2015/wordml/symex" xmlns:wpg="http://schemas.microsoft.com/office/word/2010/wordprocessingGroup" xmlns:wpi="http://schemas.microsoft.com/office/word/2010/wordprocessingInk" xmlns:wne="http://schemas.microsoft.com/office/word/2006/wordml" xmlns:wps="http://schemas.microsoft.com/office/word/2010/wordprocessingShape" mc:Ignorable="w14 w15 w16se wp14">
+  <w:abstractNum w:abstractNumId="0" w15:restartNumberingAfterBreak="0">
+    <w:nsid w:val="2D9035AF"/>
+    <w:multiLevelType w:val="multilevel"/>
+    <w:tmpl w:val="0807001F"/>
+    <w:lvl w:ilvl="0">
+      <w:start w:val="1"/>
+      <w:numFmt w:val="decimal"/>
+      <w:lvlText w:val="%1."/>
+      <w:lvlJc w:val="left"/>
+      <w:pPr>
+        <w:ind w:left="360" w:hanging="360"/>
+      </w:pPr>
+      <w:rPr>
+        <w:rFonts w:hint="default"/>
+      </w:rPr>
+    </w:lvl>
+    <w:lvl w:ilvl="1">
+      <w:start w:val="1"/>
+      <w:numFmt w:val="decimal"/>
+      <w:lvlText w:val="%1.%2."/>
+      <w:lvlJc w:val="left"/>
+      <w:pPr>
+        <w:ind w:left="792" w:hanging="432"/>
+      </w:pPr>
+    </w:lvl>
+    <w:lvl w:ilvl="2">
+      <w:start w:val="1"/>
+      <w:numFmt w:val="decimal"/>
+      <w:lvlText w:val="%1.%2.%3."/>
+      <w:lvlJc w:val="left"/>
+      <w:pPr>
+        <w:ind w:left="1224" w:hanging="504"/>
+      </w:pPr>
+    </w:lvl>
+    <w:lvl w:ilvl="3">
+      <w:start w:val="1"/>
+      <w:numFmt w:val="decimal"/>
+      <w:lvlText w:val="%1.%2.%3.%4."/>
+      <w:lvlJc w:val="left"/>
+      <w:pPr>
+        <w:ind w:left="1728" w:hanging="648"/>
+      </w:pPr>
+    </w:lvl>
+    <w:lvl w:ilvl="4">
+      <w:start w:val="1"/>
+      <w:numFmt w:val="decimal"/>
+      <w:lvlText w:val="%1.%2.%3.%4.%5."/>
+      <w:lvlJc w:val="left"/>
+      <w:pPr>
+        <w:ind w:left="2232" w:hanging="792"/>
+      </w:pPr>
+    </w:lvl>
+    <w:lvl w:ilvl="5">
+      <w:start w:val="1"/>
+      <w:numFmt w:val="decimal"/>
+      <w:lvlText w:val="%1.%2.%3.%4.%5.%6."/>
+      <w:lvlJc w:val="left"/>
+      <w:pPr>
+        <w:ind w:left="2736" w:hanging="936"/>
+      </w:pPr>
+    </w:lvl>
+    <w:lvl w:ilvl="6">
+      <w:start w:val="1"/>
+      <w:numFmt w:val="decimal"/>
+      <w:lvlText w:val="%1.%2.%3.%4.%5.%6.%7."/>
+      <w:lvlJc w:val="left"/>
+      <w:pPr>
+        <w:ind w:left="3240" w:hanging="1080"/>
+      </w:pPr>
+    </w:lvl>
+    <w:lvl w:ilvl="7">
+      <w:start w:val="1"/>
+      <w:numFmt w:val="decimal"/>
+      <w:lvlText w:val="%1.%2.%3.%4.%5.%6.%7.%8."/>
+      <w:lvlJc w:val="left"/>
+      <w:pPr>
+        <w:ind w:left="3744" w:hanging="1224"/>
+      </w:pPr>
+    </w:lvl>
+    <w:lvl w:ilvl="8">
+      <w:start w:val="1"/>
+      <w:numFmt w:val="decimal"/>
+      <w:lvlText w:val="%1.%2.%3.%4.%5.%6.%7.%8.%9."/>
+      <w:lvlJc w:val="left"/>
+      <w:pPr>
+        <w:ind w:left="4320" w:hanging="1440"/>
+      </w:pPr>
+    </w:lvl>
+  </w:abstractNum>
+  <w:abstractNum w:abstractNumId="1" w15:restartNumberingAfterBreak="0">
+    <w:nsid w:val="2EBF1FC3"/>
+    <w:multiLevelType w:val="hybridMultilevel"/>
+    <w:tmpl w:val="597C75CA"/>
+    <w:lvl w:ilvl="0" w:tplc="AC4A02B0">
+      <w:start w:val="1"/>
+      <w:numFmt w:val="decimal"/>
+      <w:pStyle w:val="berschrift1"/>
+      <w:lvlText w:val="%1."/>
+      <w:lvlJc w:val="left"/>
+      <w:pPr>
+        <w:ind w:left="720" w:hanging="360"/>
+      </w:pPr>
+    </w:lvl>
+    <w:lvl w:ilvl="1" w:tplc="08070019" w:tentative="1">
+      <w:start w:val="1"/>
+      <w:numFmt w:val="lowerLetter"/>
+      <w:lvlText w:val="%2."/>
+      <w:lvlJc w:val="left"/>
+      <w:pPr>
+        <w:ind w:left="1440" w:hanging="360"/>
+      </w:pPr>
+    </w:lvl>
+    <w:lvl w:ilvl="2" w:tplc="0807001B" w:tentative="1">
+      <w:start w:val="1"/>
+      <w:numFmt w:val="lowerRoman"/>
+      <w:lvlText w:val="%3."/>
+      <w:lvlJc w:val="right"/>
+      <w:pPr>
+        <w:ind w:left="2160" w:hanging="180"/>
+      </w:pPr>
+    </w:lvl>
+    <w:lvl w:ilvl="3" w:tplc="0807000F" w:tentative="1">
+      <w:start w:val="1"/>
+      <w:numFmt w:val="decimal"/>
+      <w:lvlText w:val="%4."/>
+      <w:lvlJc w:val="left"/>
+      <w:pPr>
+        <w:ind w:left="2880" w:hanging="360"/>
+      </w:pPr>
+    </w:lvl>
+    <w:lvl w:ilvl="4" w:tplc="08070019" w:tentative="1">
+      <w:start w:val="1"/>
+      <w:numFmt w:val="lowerLetter"/>
+      <w:lvlText w:val="%5."/>
+      <w:lvlJc w:val="left"/>
+      <w:pPr>
+        <w:ind w:left="3600" w:hanging="360"/>
+      </w:pPr>
+    </w:lvl>
+    <w:lvl w:ilvl="5" w:tplc="0807001B" w:tentative="1">
+      <w:start w:val="1"/>
+      <w:numFmt w:val="lowerRoman"/>
+      <w:lvlText w:val="%6."/>
+      <w:lvlJc w:val="right"/>
+      <w:pPr>
+        <w:ind w:left="4320" w:hanging="180"/>
+      </w:pPr>
+    </w:lvl>
+    <w:lvl w:ilvl="6" w:tplc="0807000F" w:tentative="1">
+      <w:start w:val="1"/>
+      <w:numFmt w:val="decimal"/>
+      <w:lvlText w:val="%7."/>
+      <w:lvlJc w:val="left"/>
+      <w:pPr>
+        <w:ind w:left="5040" w:hanging="360"/>
+      </w:pPr>
+    </w:lvl>
+    <w:lvl w:ilvl="7" w:tplc="08070019" w:tentative="1">
+      <w:start w:val="1"/>
+      <w:numFmt w:val="lowerLetter"/>
+      <w:lvlText w:val="%8."/>
+      <w:lvlJc w:val="left"/>
+      <w:pPr>
+        <w:ind w:left="5760" w:hanging="360"/>
+      </w:pPr>
+    </w:lvl>
+    <w:lvl w:ilvl="8" w:tplc="0807001B" w:tentative="1">
+      <w:start w:val="1"/>
+      <w:numFmt w:val="lowerRoman"/>
+      <w:lvlText w:val="%9."/>
+      <w:lvlJc w:val="right"/>
+      <w:pPr>
+        <w:ind w:left="6480" w:hanging="180"/>
+      </w:pPr>
+    </w:lvl>
+  </w:abstractNum>
+  <w:abstractNum w:abstractNumId="2" w15:restartNumberingAfterBreak="0">
+    <w:nsid w:val="656057EF"/>
+    <w:multiLevelType w:val="hybridMultilevel"/>
+    <w:tmpl w:val="2BD600DC"/>
+    <w:lvl w:ilvl="0" w:tplc="D0EA1EB4">
+      <w:start w:val="1"/>
+      <w:numFmt w:val="decimal"/>
+      <w:pStyle w:val="berschrift2"/>
+      <w:lvlText w:val="%1.1"/>
+      <w:lvlJc w:val="left"/>
+      <w:pPr>
+        <w:ind w:left="360" w:hanging="360"/>
+      </w:pPr>
+      <w:rPr>
+        <w:rFonts w:hint="default"/>
+      </w:rPr>
+    </w:lvl>
+    <w:lvl w:ilvl="1" w:tplc="08070019" w:tentative="1">
+      <w:start w:val="1"/>
+      <w:numFmt w:val="lowerLetter"/>
+      <w:lvlText w:val="%2."/>
+      <w:lvlJc w:val="left"/>
+      <w:pPr>
+        <w:ind w:left="1440" w:hanging="360"/>
+      </w:pPr>
+    </w:lvl>
+    <w:lvl w:ilvl="2" w:tplc="0807001B" w:tentative="1">
+      <w:start w:val="1"/>
+      <w:numFmt w:val="lowerRoman"/>
+      <w:lvlText w:val="%3."/>
+      <w:lvlJc w:val="right"/>
+      <w:pPr>
+        <w:ind w:left="2160" w:hanging="180"/>
+      </w:pPr>
+    </w:lvl>
+    <w:lvl w:ilvl="3" w:tplc="0807000F" w:tentative="1">
+      <w:start w:val="1"/>
+      <w:numFmt w:val="decimal"/>
+      <w:lvlText w:val="%4."/>
+      <w:lvlJc w:val="left"/>
+      <w:pPr>
+        <w:ind w:left="2880" w:hanging="360"/>
+      </w:pPr>
+    </w:lvl>
+    <w:lvl w:ilvl="4" w:tplc="08070019" w:tentative="1">
+      <w:start w:val="1"/>
+      <w:numFmt w:val="lowerLetter"/>
+      <w:lvlText w:val="%5."/>
+      <w:lvlJc w:val="left"/>
+      <w:pPr>
+        <w:ind w:left="3600" w:hanging="360"/>
+      </w:pPr>
+    </w:lvl>
+    <w:lvl w:ilvl="5" w:tplc="0807001B" w:tentative="1">
+      <w:start w:val="1"/>
+      <w:numFmt w:val="lowerRoman"/>
+      <w:lvlText w:val="%6."/>
+      <w:lvlJc w:val="right"/>
+      <w:pPr>
+        <w:ind w:left="4320" w:hanging="180"/>
+      </w:pPr>
+    </w:lvl>
+    <w:lvl w:ilvl="6" w:tplc="0807000F" w:tentative="1">
+      <w:start w:val="1"/>
+      <w:numFmt w:val="decimal"/>
+      <w:lvlText w:val="%7."/>
+      <w:lvlJc w:val="left"/>
+      <w:pPr>
+        <w:ind w:left="5040" w:hanging="360"/>
+      </w:pPr>
+    </w:lvl>
+    <w:lvl w:ilvl="7" w:tplc="08070019" w:tentative="1">
+      <w:start w:val="1"/>
+      <w:numFmt w:val="lowerLetter"/>
+      <w:lvlText w:val="%8."/>
+      <w:lvlJc w:val="left"/>
+      <w:pPr>
+        <w:ind w:left="5760" w:hanging="360"/>
+      </w:pPr>
+    </w:lvl>
+    <w:lvl w:ilvl="8" w:tplc="0807001B" w:tentative="1">
+      <w:start w:val="1"/>
+      <w:numFmt w:val="lowerRoman"/>
+      <w:lvlText w:val="%9."/>
+      <w:lvlJc w:val="right"/>
+      <w:pPr>
+        <w:ind w:left="6480" w:hanging="180"/>
+      </w:pPr>
+    </w:lvl>
+  </w:abstractNum>
+  <w:num w:numId="1">
+    <w:abstractNumId w:val="0"/>
+  </w:num>
+  <w:num w:numId="2">
+    <w:abstractNumId w:val="1"/>
+  </w:num>
+  <w:num w:numId="3">
+    <w:abstractNumId w:val="2"/>
+  </w:num>
+</w:numbering>
+</file>
+
 <file path=word/styles.xml><?xml version="1.0" encoding="utf-8"?>
-<w:styles xmlns:mc="http://schemas.openxmlformats.org/markup-compatibility/2006" xmlns:r="http://schemas.openxmlformats.org/officeDocument/2006/relationships" xmlns:w="http://schemas.openxmlformats.org/wordprocessingml/2006/main" xmlns:w14="http://schemas.microsoft.com/office/word/2010/wordml" xmlns:w15="http://schemas.microsoft.com/office/word/2012/wordml" xmlns:w16cex="http://schemas.microsoft.com/office/word/2018/wordml/cex" xmlns:w16cid="http://schemas.microsoft.com/office/word/2016/wordml/cid" xmlns:w16="http://schemas.microsoft.com/office/word/2018/wordml" xmlns:w16sdtdh="http://schemas.microsoft.com/office/word/2020/wordml/sdtdatahash" xmlns:w16se="http://schemas.microsoft.com/office/word/2015/wordml/symex" mc:Ignorable="w14 w15 w16se w16cid w16 w16cex w16sdtdh">
+<w:styles xmlns:mc="http://schemas.openxmlformats.org/markup-compatibility/2006" xmlns:r="http://schemas.openxmlformats.org/officeDocument/2006/relationships" xmlns:w="http://schemas.openxmlformats.org/wordprocessingml/2006/main" xmlns:w14="http://schemas.microsoft.com/office/word/2010/wordml" xmlns:w15="http://schemas.microsoft.com/office/word/2012/wordml" xmlns:w16se="http://schemas.microsoft.com/office/word/2015/wordml/symex" mc:Ignorable="w14 w15 w16se">
   <w:docDefaults>
     <w:rPrDefault>
       <w:rPr>
@@ -1729,7 +2971,7 @@
       </w:pPr>
     </w:pPrDefault>
   </w:docDefaults>
-  <w:latentStyles w:defLockedState="0" w:defUIPriority="99" w:defSemiHidden="0" w:defUnhideWhenUsed="0" w:defQFormat="0" w:count="376">
+  <w:latentStyles w:defLockedState="0" w:defUIPriority="99" w:defSemiHidden="0" w:defUnhideWhenUsed="0" w:defQFormat="0" w:count="371">
     <w:lsdException w:name="Normal" w:uiPriority="0" w:qFormat="1"/>
     <w:lsdException w:name="heading 1" w:uiPriority="9" w:qFormat="1"/>
     <w:lsdException w:name="heading 2" w:semiHidden="1" w:uiPriority="9" w:unhideWhenUsed="1" w:qFormat="1"/>
@@ -2101,16 +3343,79 @@
     <w:lsdException w:name="List Table 5 Dark Accent 6" w:uiPriority="50"/>
     <w:lsdException w:name="List Table 6 Colorful Accent 6" w:uiPriority="51"/>
     <w:lsdException w:name="List Table 7 Colorful Accent 6" w:uiPriority="52"/>
-    <w:lsdException w:name="Mention" w:semiHidden="1" w:unhideWhenUsed="1"/>
-    <w:lsdException w:name="Smart Hyperlink" w:semiHidden="1" w:unhideWhenUsed="1"/>
-    <w:lsdException w:name="Hashtag" w:semiHidden="1" w:unhideWhenUsed="1"/>
-    <w:lsdException w:name="Unresolved Mention" w:semiHidden="1" w:unhideWhenUsed="1"/>
-    <w:lsdException w:name="Smart Link" w:semiHidden="1" w:unhideWhenUsed="1"/>
   </w:latentStyles>
   <w:style w:type="paragraph" w:default="1" w:styleId="Standard">
     <w:name w:val="Normal"/>
     <w:qFormat/>
     <w:rsid w:val="00D70983"/>
+  </w:style>
+  <w:style w:type="paragraph" w:styleId="berschrift1">
+    <w:name w:val="heading 1"/>
+    <w:basedOn w:val="Standard"/>
+    <w:next w:val="Standard"/>
+    <w:link w:val="berschrift1Zchn"/>
+    <w:uiPriority w:val="9"/>
+    <w:qFormat/>
+    <w:rsid w:val="0048533A"/>
+    <w:pPr>
+      <w:keepNext/>
+      <w:keepLines/>
+      <w:numPr>
+        <w:numId w:val="2"/>
+      </w:numPr>
+      <w:spacing w:before="240" w:after="0"/>
+      <w:ind w:left="360"/>
+      <w:outlineLvl w:val="0"/>
+    </w:pPr>
+    <w:rPr>
+      <w:rFonts w:asciiTheme="majorHAnsi" w:eastAsiaTheme="majorEastAsia" w:hAnsiTheme="majorHAnsi" w:cstheme="majorBidi"/>
+      <w:color w:val="2F5496" w:themeColor="accent1" w:themeShade="BF"/>
+      <w:sz w:val="32"/>
+      <w:szCs w:val="32"/>
+    </w:rPr>
+  </w:style>
+  <w:style w:type="paragraph" w:styleId="berschrift2">
+    <w:name w:val="heading 2"/>
+    <w:basedOn w:val="berschrift1"/>
+    <w:next w:val="Standard"/>
+    <w:link w:val="berschrift2Zchn"/>
+    <w:uiPriority w:val="9"/>
+    <w:unhideWhenUsed/>
+    <w:qFormat/>
+    <w:rsid w:val="0048533A"/>
+    <w:pPr>
+      <w:numPr>
+        <w:numId w:val="3"/>
+      </w:numPr>
+      <w:spacing w:before="40"/>
+      <w:outlineLvl w:val="1"/>
+    </w:pPr>
+    <w:rPr>
+      <w:sz w:val="26"/>
+      <w:szCs w:val="26"/>
+    </w:rPr>
+  </w:style>
+  <w:style w:type="paragraph" w:styleId="berschrift3">
+    <w:name w:val="heading 3"/>
+    <w:basedOn w:val="Standard"/>
+    <w:next w:val="Standard"/>
+    <w:link w:val="berschrift3Zchn"/>
+    <w:uiPriority w:val="9"/>
+    <w:unhideWhenUsed/>
+    <w:qFormat/>
+    <w:rsid w:val="0048533A"/>
+    <w:pPr>
+      <w:keepNext/>
+      <w:keepLines/>
+      <w:spacing w:before="40" w:after="0"/>
+      <w:outlineLvl w:val="2"/>
+    </w:pPr>
+    <w:rPr>
+      <w:rFonts w:asciiTheme="majorHAnsi" w:eastAsiaTheme="majorEastAsia" w:hAnsiTheme="majorHAnsi" w:cstheme="majorBidi"/>
+      <w:color w:val="1F3763" w:themeColor="accent1" w:themeShade="7F"/>
+      <w:sz w:val="24"/>
+      <w:szCs w:val="24"/>
+    </w:rPr>
   </w:style>
   <w:style w:type="character" w:default="1" w:styleId="Absatz-Standardschriftart">
     <w:name w:val="Default Paragraph Font"/>
@@ -2235,7 +3540,7 @@
       <w:u w:val="single"/>
     </w:rPr>
   </w:style>
-  <w:style w:type="character" w:styleId="NichtaufgelsteErwhnung">
+  <w:style w:type="character" w:customStyle="1" w:styleId="UnresolvedMention">
     <w:name w:val="Unresolved Mention"/>
     <w:basedOn w:val="Absatz-Standardschriftart"/>
     <w:uiPriority w:val="99"/>
@@ -2266,7 +3571,660 @@
       </w:tblBorders>
     </w:tblPr>
   </w:style>
+  <w:style w:type="character" w:customStyle="1" w:styleId="berschrift1Zchn">
+    <w:name w:val="Überschrift 1 Zchn"/>
+    <w:basedOn w:val="Absatz-Standardschriftart"/>
+    <w:link w:val="berschrift1"/>
+    <w:uiPriority w:val="9"/>
+    <w:rsid w:val="0048533A"/>
+    <w:rPr>
+      <w:rFonts w:asciiTheme="majorHAnsi" w:eastAsiaTheme="majorEastAsia" w:hAnsiTheme="majorHAnsi" w:cstheme="majorBidi"/>
+      <w:color w:val="2F5496" w:themeColor="accent1" w:themeShade="BF"/>
+      <w:sz w:val="32"/>
+      <w:szCs w:val="32"/>
+    </w:rPr>
+  </w:style>
+  <w:style w:type="paragraph" w:styleId="Inhaltsverzeichnisberschrift">
+    <w:name w:val="TOC Heading"/>
+    <w:basedOn w:val="berschrift1"/>
+    <w:next w:val="Standard"/>
+    <w:uiPriority w:val="39"/>
+    <w:unhideWhenUsed/>
+    <w:qFormat/>
+    <w:rsid w:val="001B26EE"/>
+    <w:pPr>
+      <w:outlineLvl w:val="9"/>
+    </w:pPr>
+    <w:rPr>
+      <w:kern w:val="0"/>
+      <w:lang w:eastAsia="de-CH"/>
+      <w14:ligatures w14:val="none"/>
+    </w:rPr>
+  </w:style>
+  <w:style w:type="paragraph" w:styleId="Listenabsatz">
+    <w:name w:val="List Paragraph"/>
+    <w:basedOn w:val="Standard"/>
+    <w:uiPriority w:val="34"/>
+    <w:qFormat/>
+    <w:rsid w:val="001B26EE"/>
+    <w:pPr>
+      <w:ind w:left="720"/>
+      <w:contextualSpacing/>
+    </w:pPr>
+  </w:style>
+  <w:style w:type="paragraph" w:styleId="Verzeichnis1">
+    <w:name w:val="toc 1"/>
+    <w:basedOn w:val="Standard"/>
+    <w:next w:val="Standard"/>
+    <w:autoRedefine/>
+    <w:uiPriority w:val="39"/>
+    <w:unhideWhenUsed/>
+    <w:rsid w:val="0048533A"/>
+    <w:pPr>
+      <w:spacing w:after="100"/>
+    </w:pPr>
+  </w:style>
+  <w:style w:type="character" w:customStyle="1" w:styleId="berschrift2Zchn">
+    <w:name w:val="Überschrift 2 Zchn"/>
+    <w:basedOn w:val="Absatz-Standardschriftart"/>
+    <w:link w:val="berschrift2"/>
+    <w:uiPriority w:val="9"/>
+    <w:rsid w:val="0048533A"/>
+    <w:rPr>
+      <w:rFonts w:asciiTheme="majorHAnsi" w:eastAsiaTheme="majorEastAsia" w:hAnsiTheme="majorHAnsi" w:cstheme="majorBidi"/>
+      <w:color w:val="2F5496" w:themeColor="accent1" w:themeShade="BF"/>
+      <w:sz w:val="26"/>
+      <w:szCs w:val="26"/>
+    </w:rPr>
+  </w:style>
+  <w:style w:type="character" w:customStyle="1" w:styleId="berschrift3Zchn">
+    <w:name w:val="Überschrift 3 Zchn"/>
+    <w:basedOn w:val="Absatz-Standardschriftart"/>
+    <w:link w:val="berschrift3"/>
+    <w:uiPriority w:val="9"/>
+    <w:rsid w:val="0048533A"/>
+    <w:rPr>
+      <w:rFonts w:asciiTheme="majorHAnsi" w:eastAsiaTheme="majorEastAsia" w:hAnsiTheme="majorHAnsi" w:cstheme="majorBidi"/>
+      <w:color w:val="1F3763" w:themeColor="accent1" w:themeShade="7F"/>
+      <w:sz w:val="24"/>
+      <w:szCs w:val="24"/>
+    </w:rPr>
+  </w:style>
+  <w:style w:type="paragraph" w:styleId="Verzeichnis2">
+    <w:name w:val="toc 2"/>
+    <w:basedOn w:val="Standard"/>
+    <w:next w:val="Standard"/>
+    <w:autoRedefine/>
+    <w:uiPriority w:val="39"/>
+    <w:unhideWhenUsed/>
+    <w:rsid w:val="0048533A"/>
+    <w:pPr>
+      <w:spacing w:after="100"/>
+      <w:ind w:left="220"/>
+    </w:pPr>
+  </w:style>
 </w:styles>
+</file>
+
+<file path=word/glossary/document.xml><?xml version="1.0" encoding="utf-8"?>
+<w:glossaryDocument xmlns:wpc="http://schemas.microsoft.com/office/word/2010/wordprocessingCanvas" xmlns:cx="http://schemas.microsoft.com/office/drawing/2014/chartex" xmlns:mc="http://schemas.openxmlformats.org/markup-compatibility/2006" xmlns:o="urn:schemas-microsoft-com:office:office" xmlns:r="http://schemas.openxmlformats.org/officeDocument/2006/relationships" xmlns:m="http://schemas.openxmlformats.org/officeDocument/2006/math" xmlns:v="urn:schemas-microsoft-com:vml" xmlns:wp14="http://schemas.microsoft.com/office/word/2010/wordprocessingDrawing" xmlns:wp="http://schemas.openxmlformats.org/drawingml/2006/wordprocessingDrawing" xmlns:w10="urn:schemas-microsoft-com:office:word" xmlns:w="http://schemas.openxmlformats.org/wordprocessingml/2006/main" xmlns:w14="http://schemas.microsoft.com/office/word/2010/wordml" xmlns:w15="http://schemas.microsoft.com/office/word/2012/wordml" xmlns:w16se="http://schemas.microsoft.com/office/word/2015/wordml/symex" xmlns:wpg="http://schemas.microsoft.com/office/word/2010/wordprocessingGroup" xmlns:wpi="http://schemas.microsoft.com/office/word/2010/wordprocessingInk" xmlns:wne="http://schemas.microsoft.com/office/word/2006/wordml" xmlns:wps="http://schemas.microsoft.com/office/word/2010/wordprocessingShape" mc:Ignorable="w14 w15 w16se wp14">
+  <w:docParts>
+    <w:docPart>
+      <w:docPartPr>
+        <w:name w:val="41B724E8CC094931B1F7CB2261D1B234"/>
+        <w:category>
+          <w:name w:val="Allgemein"/>
+          <w:gallery w:val="placeholder"/>
+        </w:category>
+        <w:types>
+          <w:type w:val="bbPlcHdr"/>
+        </w:types>
+        <w:behaviors>
+          <w:behavior w:val="content"/>
+        </w:behaviors>
+        <w:guid w:val="{33B199B3-8C0E-4E0C-916E-55CFB64E5094}"/>
+      </w:docPartPr>
+      <w:docPartBody>
+        <w:p>
+          <w:pPr>
+            <w:pStyle w:val="41B724E8CC094931B1F7CB2261D1B234"/>
+          </w:pPr>
+          <w:r>
+            <w:rPr>
+              <w:lang w:val="de-DE"/>
+            </w:rPr>
+            <w:t>[Hier eingeben]</w:t>
+          </w:r>
+        </w:p>
+      </w:docPartBody>
+    </w:docPart>
+  </w:docParts>
+</w:glossaryDocument>
+</file>
+
+<file path=word/glossary/fontTable.xml><?xml version="1.0" encoding="utf-8"?>
+<w:fonts xmlns:mc="http://schemas.openxmlformats.org/markup-compatibility/2006" xmlns:r="http://schemas.openxmlformats.org/officeDocument/2006/relationships" xmlns:w="http://schemas.openxmlformats.org/wordprocessingml/2006/main" xmlns:w14="http://schemas.microsoft.com/office/word/2010/wordml" xmlns:w15="http://schemas.microsoft.com/office/word/2012/wordml" xmlns:w16se="http://schemas.microsoft.com/office/word/2015/wordml/symex" mc:Ignorable="w14 w15 w16se">
+  <w:font w:name="Times New Roman">
+    <w:panose1 w:val="02020603050405020304"/>
+    <w:charset w:val="00"/>
+    <w:family w:val="roman"/>
+    <w:pitch w:val="variable"/>
+    <w:sig w:usb0="E0002AFF" w:usb1="C0007843" w:usb2="00000009" w:usb3="00000000" w:csb0="000001FF" w:csb1="00000000"/>
+  </w:font>
+  <w:font w:name="Calibri">
+    <w:panose1 w:val="020F0502020204030204"/>
+    <w:charset w:val="00"/>
+    <w:family w:val="swiss"/>
+    <w:pitch w:val="variable"/>
+    <w:sig w:usb0="E0002AFF" w:usb1="4000ACFF" w:usb2="00000001" w:usb3="00000000" w:csb0="000001FF" w:csb1="00000000"/>
+  </w:font>
+  <w:font w:name="Calibri Light">
+    <w:panose1 w:val="020F0302020204030204"/>
+    <w:charset w:val="00"/>
+    <w:family w:val="swiss"/>
+    <w:pitch w:val="variable"/>
+    <w:sig w:usb0="A0002AEF" w:usb1="4000207B" w:usb2="00000000" w:usb3="00000000" w:csb0="000001FF" w:csb1="00000000"/>
+  </w:font>
+  <w:font w:name="Gill Sans MT">
+    <w:panose1 w:val="020B0502020104020203"/>
+    <w:charset w:val="00"/>
+    <w:family w:val="swiss"/>
+    <w:pitch w:val="variable"/>
+    <w:sig w:usb0="00000007" w:usb1="00000000" w:usb2="00000000" w:usb3="00000000" w:csb0="00000003" w:csb1="00000000"/>
+  </w:font>
+  <w:font w:name="Sanskrit Text">
+    <w:charset w:val="00"/>
+    <w:family w:val="roman"/>
+    <w:pitch w:val="variable"/>
+    <w:sig w:usb0="A0008047" w:usb1="00000000" w:usb2="00000000" w:usb3="00000000" w:csb0="00000001" w:csb1="00000000"/>
+  </w:font>
+  <w:font w:name="Arial">
+    <w:panose1 w:val="020B0604020202020204"/>
+    <w:charset w:val="00"/>
+    <w:family w:val="swiss"/>
+    <w:pitch w:val="variable"/>
+    <w:sig w:usb0="E0002AFF" w:usb1="C0007843" w:usb2="00000009" w:usb3="00000000" w:csb0="000001FF" w:csb1="00000000"/>
+  </w:font>
+</w:fonts>
+</file>
+
+<file path=word/glossary/settings.xml><?xml version="1.0" encoding="utf-8"?>
+<w:settings xmlns:mc="http://schemas.openxmlformats.org/markup-compatibility/2006" xmlns:o="urn:schemas-microsoft-com:office:office" xmlns:r="http://schemas.openxmlformats.org/officeDocument/2006/relationships" xmlns:m="http://schemas.openxmlformats.org/officeDocument/2006/math" xmlns:v="urn:schemas-microsoft-com:vml" xmlns:w10="urn:schemas-microsoft-com:office:word" xmlns:w="http://schemas.openxmlformats.org/wordprocessingml/2006/main" xmlns:w14="http://schemas.microsoft.com/office/word/2010/wordml" xmlns:w15="http://schemas.microsoft.com/office/word/2012/wordml" xmlns:w16se="http://schemas.microsoft.com/office/word/2015/wordml/symex" xmlns:sl="http://schemas.openxmlformats.org/schemaLibrary/2006/main" mc:Ignorable="w14 w15 w16se">
+  <w:view w:val="normal"/>
+  <w:defaultTabStop w:val="708"/>
+  <w:hyphenationZone w:val="425"/>
+  <w:characterSpacingControl w:val="doNotCompress"/>
+  <w:compat>
+    <w:useFELayout/>
+    <w:compatSetting w:name="compatibilityMode" w:uri="http://schemas.microsoft.com/office/word" w:val="15"/>
+    <w:compatSetting w:name="overrideTableStyleFontSizeAndJustification" w:uri="http://schemas.microsoft.com/office/word" w:val="1"/>
+    <w:compatSetting w:name="enableOpenTypeFeatures" w:uri="http://schemas.microsoft.com/office/word" w:val="1"/>
+    <w:compatSetting w:name="doNotFlipMirrorIndents" w:uri="http://schemas.microsoft.com/office/word" w:val="1"/>
+    <w:compatSetting w:name="differentiateMultirowTableHeaders" w:uri="http://schemas.microsoft.com/office/word" w:val="1"/>
+  </w:compat>
+  <w:rsids>
+    <w:rsidRoot w:val="002E794D"/>
+    <w:rsid w:val="002E794D"/>
+    <w:rsid w:val="003D3266"/>
+  </w:rsids>
+  <m:mathPr>
+    <m:mathFont m:val="Cambria Math"/>
+    <m:brkBin m:val="before"/>
+    <m:brkBinSub m:val="--"/>
+    <m:smallFrac m:val="0"/>
+    <m:dispDef/>
+    <m:lMargin m:val="0"/>
+    <m:rMargin m:val="0"/>
+    <m:defJc m:val="centerGroup"/>
+    <m:wrapIndent m:val="1440"/>
+    <m:intLim m:val="subSup"/>
+    <m:naryLim m:val="undOvr"/>
+  </m:mathPr>
+  <w:themeFontLang w:val="de-CH"/>
+  <w:clrSchemeMapping w:bg1="light1" w:t1="dark1" w:bg2="light2" w:t2="dark2" w:accent1="accent1" w:accent2="accent2" w:accent3="accent3" w:accent4="accent4" w:accent5="accent5" w:accent6="accent6" w:hyperlink="hyperlink" w:followedHyperlink="followedHyperlink"/>
+  <w:decimalSymbol w:val="."/>
+  <w:listSeparator w:val=";"/>
+  <w15:chartTrackingRefBased/>
+</w:settings>
+</file>
+
+<file path=word/glossary/styles.xml><?xml version="1.0" encoding="utf-8"?>
+<w:styles xmlns:mc="http://schemas.openxmlformats.org/markup-compatibility/2006" xmlns:r="http://schemas.openxmlformats.org/officeDocument/2006/relationships" xmlns:w="http://schemas.openxmlformats.org/wordprocessingml/2006/main" xmlns:w14="http://schemas.microsoft.com/office/word/2010/wordml" xmlns:w15="http://schemas.microsoft.com/office/word/2012/wordml" xmlns:w16se="http://schemas.microsoft.com/office/word/2015/wordml/symex" mc:Ignorable="w14 w15 w16se">
+  <w:docDefaults>
+    <w:rPrDefault>
+      <w:rPr>
+        <w:rFonts w:asciiTheme="minorHAnsi" w:eastAsiaTheme="minorEastAsia" w:hAnsiTheme="minorHAnsi" w:cstheme="minorBidi"/>
+        <w:sz w:val="22"/>
+        <w:szCs w:val="22"/>
+        <w:lang w:val="de-CH" w:eastAsia="de-CH" w:bidi="ar-SA"/>
+      </w:rPr>
+    </w:rPrDefault>
+    <w:pPrDefault>
+      <w:pPr>
+        <w:spacing w:after="160" w:line="259" w:lineRule="auto"/>
+      </w:pPr>
+    </w:pPrDefault>
+  </w:docDefaults>
+  <w:latentStyles w:defLockedState="0" w:defUIPriority="99" w:defSemiHidden="0" w:defUnhideWhenUsed="0" w:defQFormat="0" w:count="371">
+    <w:lsdException w:name="Normal" w:uiPriority="0" w:qFormat="1"/>
+    <w:lsdException w:name="heading 1" w:uiPriority="9" w:qFormat="1"/>
+    <w:lsdException w:name="heading 2" w:semiHidden="1" w:uiPriority="9" w:unhideWhenUsed="1" w:qFormat="1"/>
+    <w:lsdException w:name="heading 3" w:semiHidden="1" w:uiPriority="9" w:unhideWhenUsed="1" w:qFormat="1"/>
+    <w:lsdException w:name="heading 4" w:semiHidden="1" w:uiPriority="9" w:unhideWhenUsed="1" w:qFormat="1"/>
+    <w:lsdException w:name="heading 5" w:semiHidden="1" w:uiPriority="9" w:unhideWhenUsed="1" w:qFormat="1"/>
+    <w:lsdException w:name="heading 6" w:semiHidden="1" w:uiPriority="9" w:unhideWhenUsed="1" w:qFormat="1"/>
+    <w:lsdException w:name="heading 7" w:semiHidden="1" w:uiPriority="9" w:unhideWhenUsed="1" w:qFormat="1"/>
+    <w:lsdException w:name="heading 8" w:semiHidden="1" w:uiPriority="9" w:unhideWhenUsed="1" w:qFormat="1"/>
+    <w:lsdException w:name="heading 9" w:semiHidden="1" w:uiPriority="9" w:unhideWhenUsed="1" w:qFormat="1"/>
+    <w:lsdException w:name="index 1" w:semiHidden="1" w:unhideWhenUsed="1"/>
+    <w:lsdException w:name="index 2" w:semiHidden="1" w:unhideWhenUsed="1"/>
+    <w:lsdException w:name="index 3" w:semiHidden="1" w:unhideWhenUsed="1"/>
+    <w:lsdException w:name="index 4" w:semiHidden="1" w:unhideWhenUsed="1"/>
+    <w:lsdException w:name="index 5" w:semiHidden="1" w:unhideWhenUsed="1"/>
+    <w:lsdException w:name="index 6" w:semiHidden="1" w:unhideWhenUsed="1"/>
+    <w:lsdException w:name="index 7" w:semiHidden="1" w:unhideWhenUsed="1"/>
+    <w:lsdException w:name="index 8" w:semiHidden="1" w:unhideWhenUsed="1"/>
+    <w:lsdException w:name="index 9" w:semiHidden="1" w:unhideWhenUsed="1"/>
+    <w:lsdException w:name="toc 1" w:semiHidden="1" w:uiPriority="39" w:unhideWhenUsed="1"/>
+    <w:lsdException w:name="toc 2" w:semiHidden="1" w:uiPriority="39" w:unhideWhenUsed="1"/>
+    <w:lsdException w:name="toc 3" w:semiHidden="1" w:uiPriority="39" w:unhideWhenUsed="1"/>
+    <w:lsdException w:name="toc 4" w:semiHidden="1" w:uiPriority="39" w:unhideWhenUsed="1"/>
+    <w:lsdException w:name="toc 5" w:semiHidden="1" w:uiPriority="39" w:unhideWhenUsed="1"/>
+    <w:lsdException w:name="toc 6" w:semiHidden="1" w:uiPriority="39" w:unhideWhenUsed="1"/>
+    <w:lsdException w:name="toc 7" w:semiHidden="1" w:uiPriority="39" w:unhideWhenUsed="1"/>
+    <w:lsdException w:name="toc 8" w:semiHidden="1" w:uiPriority="39" w:unhideWhenUsed="1"/>
+    <w:lsdException w:name="toc 9" w:semiHidden="1" w:uiPriority="39" w:unhideWhenUsed="1"/>
+    <w:lsdException w:name="Normal Indent" w:semiHidden="1" w:unhideWhenUsed="1"/>
+    <w:lsdException w:name="footnote text" w:semiHidden="1" w:unhideWhenUsed="1"/>
+    <w:lsdException w:name="annotation text" w:semiHidden="1" w:unhideWhenUsed="1"/>
+    <w:lsdException w:name="header" w:semiHidden="1" w:unhideWhenUsed="1"/>
+    <w:lsdException w:name="footer" w:semiHidden="1" w:unhideWhenUsed="1"/>
+    <w:lsdException w:name="index heading" w:semiHidden="1" w:unhideWhenUsed="1"/>
+    <w:lsdException w:name="caption" w:semiHidden="1" w:uiPriority="35" w:unhideWhenUsed="1" w:qFormat="1"/>
+    <w:lsdException w:name="table of figures" w:semiHidden="1" w:unhideWhenUsed="1"/>
+    <w:lsdException w:name="envelope address" w:semiHidden="1" w:unhideWhenUsed="1"/>
+    <w:lsdException w:name="envelope return" w:semiHidden="1" w:unhideWhenUsed="1"/>
+    <w:lsdException w:name="footnote reference" w:semiHidden="1" w:unhideWhenUsed="1"/>
+    <w:lsdException w:name="annotation reference" w:semiHidden="1" w:unhideWhenUsed="1"/>
+    <w:lsdException w:name="line number" w:semiHidden="1" w:unhideWhenUsed="1"/>
+    <w:lsdException w:name="page number" w:semiHidden="1" w:unhideWhenUsed="1"/>
+    <w:lsdException w:name="endnote reference" w:semiHidden="1" w:unhideWhenUsed="1"/>
+    <w:lsdException w:name="endnote text" w:semiHidden="1" w:unhideWhenUsed="1"/>
+    <w:lsdException w:name="table of authorities" w:semiHidden="1" w:unhideWhenUsed="1"/>
+    <w:lsdException w:name="macro" w:semiHidden="1" w:unhideWhenUsed="1"/>
+    <w:lsdException w:name="toa heading" w:semiHidden="1" w:unhideWhenUsed="1"/>
+    <w:lsdException w:name="List" w:semiHidden="1" w:unhideWhenUsed="1"/>
+    <w:lsdException w:name="List Bullet" w:semiHidden="1" w:unhideWhenUsed="1"/>
+    <w:lsdException w:name="List Number" w:semiHidden="1" w:unhideWhenUsed="1"/>
+    <w:lsdException w:name="List 2" w:semiHidden="1" w:unhideWhenUsed="1"/>
+    <w:lsdException w:name="List 3" w:semiHidden="1" w:unhideWhenUsed="1"/>
+    <w:lsdException w:name="List 4" w:semiHidden="1" w:unhideWhenUsed="1"/>
+    <w:lsdException w:name="List 5" w:semiHidden="1" w:unhideWhenUsed="1"/>
+    <w:lsdException w:name="List Bullet 2" w:semiHidden="1" w:unhideWhenUsed="1"/>
+    <w:lsdException w:name="List Bullet 3" w:semiHidden="1" w:unhideWhenUsed="1"/>
+    <w:lsdException w:name="List Bullet 4" w:semiHidden="1" w:unhideWhenUsed="1"/>
+    <w:lsdException w:name="List Bullet 5" w:semiHidden="1" w:unhideWhenUsed="1"/>
+    <w:lsdException w:name="List Number 2" w:semiHidden="1" w:unhideWhenUsed="1"/>
+    <w:lsdException w:name="List Number 3" w:semiHidden="1" w:unhideWhenUsed="1"/>
+    <w:lsdException w:name="List Number 4" w:semiHidden="1" w:unhideWhenUsed="1"/>
+    <w:lsdException w:name="List Number 5" w:semiHidden="1" w:unhideWhenUsed="1"/>
+    <w:lsdException w:name="Title" w:uiPriority="10" w:qFormat="1"/>
+    <w:lsdException w:name="Closing" w:semiHidden="1" w:unhideWhenUsed="1"/>
+    <w:lsdException w:name="Signature" w:semiHidden="1" w:unhideWhenUsed="1"/>
+    <w:lsdException w:name="Default Paragraph Font" w:semiHidden="1" w:uiPriority="1" w:unhideWhenUsed="1"/>
+    <w:lsdException w:name="Body Text" w:semiHidden="1" w:unhideWhenUsed="1"/>
+    <w:lsdException w:name="Body Text Indent" w:semiHidden="1" w:unhideWhenUsed="1"/>
+    <w:lsdException w:name="List Continue" w:semiHidden="1" w:unhideWhenUsed="1"/>
+    <w:lsdException w:name="List Continue 2" w:semiHidden="1" w:unhideWhenUsed="1"/>
+    <w:lsdException w:name="List Continue 3" w:semiHidden="1" w:unhideWhenUsed="1"/>
+    <w:lsdException w:name="List Continue 4" w:semiHidden="1" w:unhideWhenUsed="1"/>
+    <w:lsdException w:name="List Continue 5" w:semiHidden="1" w:unhideWhenUsed="1"/>
+    <w:lsdException w:name="Message Header" w:semiHidden="1" w:unhideWhenUsed="1"/>
+    <w:lsdException w:name="Subtitle" w:uiPriority="11" w:qFormat="1"/>
+    <w:lsdException w:name="Salutation" w:semiHidden="1" w:unhideWhenUsed="1"/>
+    <w:lsdException w:name="Date" w:semiHidden="1" w:unhideWhenUsed="1"/>
+    <w:lsdException w:name="Body Text First Indent" w:semiHidden="1" w:unhideWhenUsed="1"/>
+    <w:lsdException w:name="Body Text First Indent 2" w:semiHidden="1" w:unhideWhenUsed="1"/>
+    <w:lsdException w:name="Note Heading" w:semiHidden="1" w:unhideWhenUsed="1"/>
+    <w:lsdException w:name="Body Text 2" w:semiHidden="1" w:unhideWhenUsed="1"/>
+    <w:lsdException w:name="Body Text 3" w:semiHidden="1" w:unhideWhenUsed="1"/>
+    <w:lsdException w:name="Body Text Indent 2" w:semiHidden="1" w:unhideWhenUsed="1"/>
+    <w:lsdException w:name="Body Text Indent 3" w:semiHidden="1" w:unhideWhenUsed="1"/>
+    <w:lsdException w:name="Block Text" w:semiHidden="1" w:unhideWhenUsed="1"/>
+    <w:lsdException w:name="Hyperlink" w:semiHidden="1" w:unhideWhenUsed="1"/>
+    <w:lsdException w:name="FollowedHyperlink" w:semiHidden="1" w:unhideWhenUsed="1"/>
+    <w:lsdException w:name="Strong" w:uiPriority="22" w:qFormat="1"/>
+    <w:lsdException w:name="Emphasis" w:uiPriority="20" w:qFormat="1"/>
+    <w:lsdException w:name="Document Map" w:semiHidden="1" w:unhideWhenUsed="1"/>
+    <w:lsdException w:name="Plain Text" w:semiHidden="1" w:unhideWhenUsed="1"/>
+    <w:lsdException w:name="E-mail Signature" w:semiHidden="1" w:unhideWhenUsed="1"/>
+    <w:lsdException w:name="HTML Top of Form" w:semiHidden="1" w:unhideWhenUsed="1"/>
+    <w:lsdException w:name="HTML Bottom of Form" w:semiHidden="1" w:unhideWhenUsed="1"/>
+    <w:lsdException w:name="Normal (Web)" w:semiHidden="1" w:unhideWhenUsed="1"/>
+    <w:lsdException w:name="HTML Acronym" w:semiHidden="1" w:unhideWhenUsed="1"/>
+    <w:lsdException w:name="HTML Address" w:semiHidden="1" w:unhideWhenUsed="1"/>
+    <w:lsdException w:name="HTML Cite" w:semiHidden="1" w:unhideWhenUsed="1"/>
+    <w:lsdException w:name="HTML Code" w:semiHidden="1" w:unhideWhenUsed="1"/>
+    <w:lsdException w:name="HTML Definition" w:semiHidden="1" w:unhideWhenUsed="1"/>
+    <w:lsdException w:name="HTML Keyboard" w:semiHidden="1" w:unhideWhenUsed="1"/>
+    <w:lsdException w:name="HTML Preformatted" w:semiHidden="1" w:unhideWhenUsed="1"/>
+    <w:lsdException w:name="HTML Sample" w:semiHidden="1" w:unhideWhenUsed="1"/>
+    <w:lsdException w:name="HTML Typewriter" w:semiHidden="1" w:unhideWhenUsed="1"/>
+    <w:lsdException w:name="HTML Variable" w:semiHidden="1" w:unhideWhenUsed="1"/>
+    <w:lsdException w:name="Normal Table" w:semiHidden="1" w:unhideWhenUsed="1"/>
+    <w:lsdException w:name="annotation subject" w:semiHidden="1" w:unhideWhenUsed="1"/>
+    <w:lsdException w:name="No List" w:semiHidden="1" w:unhideWhenUsed="1"/>
+    <w:lsdException w:name="Outline List 1" w:semiHidden="1" w:unhideWhenUsed="1"/>
+    <w:lsdException w:name="Outline List 2" w:semiHidden="1" w:unhideWhenUsed="1"/>
+    <w:lsdException w:name="Outline List 3" w:semiHidden="1" w:unhideWhenUsed="1"/>
+    <w:lsdException w:name="Table Simple 1" w:semiHidden="1" w:unhideWhenUsed="1"/>
+    <w:lsdException w:name="Table Simple 2" w:semiHidden="1" w:unhideWhenUsed="1"/>
+    <w:lsdException w:name="Table Simple 3" w:semiHidden="1" w:unhideWhenUsed="1"/>
+    <w:lsdException w:name="Table Classic 1" w:semiHidden="1" w:unhideWhenUsed="1"/>
+    <w:lsdException w:name="Table Classic 2" w:semiHidden="1" w:unhideWhenUsed="1"/>
+    <w:lsdException w:name="Table Classic 3" w:semiHidden="1" w:unhideWhenUsed="1"/>
+    <w:lsdException w:name="Table Classic 4" w:semiHidden="1" w:unhideWhenUsed="1"/>
+    <w:lsdException w:name="Table Colorful 1" w:semiHidden="1" w:unhideWhenUsed="1"/>
+    <w:lsdException w:name="Table Colorful 2" w:semiHidden="1" w:unhideWhenUsed="1"/>
+    <w:lsdException w:name="Table Colorful 3" w:semiHidden="1" w:unhideWhenUsed="1"/>
+    <w:lsdException w:name="Table Columns 1" w:semiHidden="1" w:unhideWhenUsed="1"/>
+    <w:lsdException w:name="Table Columns 2" w:semiHidden="1" w:unhideWhenUsed="1"/>
+    <w:lsdException w:name="Table Columns 3" w:semiHidden="1" w:unhideWhenUsed="1"/>
+    <w:lsdException w:name="Table Columns 4" w:semiHidden="1" w:unhideWhenUsed="1"/>
+    <w:lsdException w:name="Table Columns 5" w:semiHidden="1" w:unhideWhenUsed="1"/>
+    <w:lsdException w:name="Table Grid 1" w:semiHidden="1" w:unhideWhenUsed="1"/>
+    <w:lsdException w:name="Table Grid 2" w:semiHidden="1" w:unhideWhenUsed="1"/>
+    <w:lsdException w:name="Table Grid 3" w:semiHidden="1" w:unhideWhenUsed="1"/>
+    <w:lsdException w:name="Table Grid 4" w:semiHidden="1" w:unhideWhenUsed="1"/>
+    <w:lsdException w:name="Table Grid 5" w:semiHidden="1" w:unhideWhenUsed="1"/>
+    <w:lsdException w:name="Table Grid 6" w:semiHidden="1" w:unhideWhenUsed="1"/>
+    <w:lsdException w:name="Table Grid 7" w:semiHidden="1" w:unhideWhenUsed="1"/>
+    <w:lsdException w:name="Table Grid 8" w:semiHidden="1" w:unhideWhenUsed="1"/>
+    <w:lsdException w:name="Table List 1" w:semiHidden="1" w:unhideWhenUsed="1"/>
+    <w:lsdException w:name="Table List 2" w:semiHidden="1" w:unhideWhenUsed="1"/>
+    <w:lsdException w:name="Table List 3" w:semiHidden="1" w:unhideWhenUsed="1"/>
+    <w:lsdException w:name="Table List 4" w:semiHidden="1" w:unhideWhenUsed="1"/>
+    <w:lsdException w:name="Table List 5" w:semiHidden="1" w:unhideWhenUsed="1"/>
+    <w:lsdException w:name="Table List 6" w:semiHidden="1" w:unhideWhenUsed="1"/>
+    <w:lsdException w:name="Table List 7" w:semiHidden="1" w:unhideWhenUsed="1"/>
+    <w:lsdException w:name="Table List 8" w:semiHidden="1" w:unhideWhenUsed="1"/>
+    <w:lsdException w:name="Table 3D effects 1" w:semiHidden="1" w:unhideWhenUsed="1"/>
+    <w:lsdException w:name="Table 3D effects 2" w:semiHidden="1" w:unhideWhenUsed="1"/>
+    <w:lsdException w:name="Table 3D effects 3" w:semiHidden="1" w:unhideWhenUsed="1"/>
+    <w:lsdException w:name="Table Contemporary" w:semiHidden="1" w:unhideWhenUsed="1"/>
+    <w:lsdException w:name="Table Elegant" w:semiHidden="1" w:unhideWhenUsed="1"/>
+    <w:lsdException w:name="Table Professional" w:semiHidden="1" w:unhideWhenUsed="1"/>
+    <w:lsdException w:name="Table Subtle 1" w:semiHidden="1" w:unhideWhenUsed="1"/>
+    <w:lsdException w:name="Table Subtle 2" w:semiHidden="1" w:unhideWhenUsed="1"/>
+    <w:lsdException w:name="Table Web 1" w:semiHidden="1" w:unhideWhenUsed="1"/>
+    <w:lsdException w:name="Table Web 2" w:semiHidden="1" w:unhideWhenUsed="1"/>
+    <w:lsdException w:name="Table Web 3" w:semiHidden="1" w:unhideWhenUsed="1"/>
+    <w:lsdException w:name="Balloon Text" w:semiHidden="1" w:unhideWhenUsed="1"/>
+    <w:lsdException w:name="Table Grid" w:uiPriority="39"/>
+    <w:lsdException w:name="Table Theme" w:semiHidden="1" w:unhideWhenUsed="1"/>
+    <w:lsdException w:name="Placeholder Text" w:semiHidden="1"/>
+    <w:lsdException w:name="No Spacing" w:uiPriority="1" w:qFormat="1"/>
+    <w:lsdException w:name="Light Shading" w:uiPriority="60"/>
+    <w:lsdException w:name="Light List" w:uiPriority="61"/>
+    <w:lsdException w:name="Light Grid" w:uiPriority="62"/>
+    <w:lsdException w:name="Medium Shading 1" w:uiPriority="63"/>
+    <w:lsdException w:name="Medium Shading 2" w:uiPriority="64"/>
+    <w:lsdException w:name="Medium List 1" w:uiPriority="65"/>
+    <w:lsdException w:name="Medium List 2" w:uiPriority="66"/>
+    <w:lsdException w:name="Medium Grid 1" w:uiPriority="67"/>
+    <w:lsdException w:name="Medium Grid 2" w:uiPriority="68"/>
+    <w:lsdException w:name="Medium Grid 3" w:uiPriority="69"/>
+    <w:lsdException w:name="Dark List" w:uiPriority="70"/>
+    <w:lsdException w:name="Colorful Shading" w:uiPriority="71"/>
+    <w:lsdException w:name="Colorful List" w:uiPriority="72"/>
+    <w:lsdException w:name="Colorful Grid" w:uiPriority="73"/>
+    <w:lsdException w:name="Light Shading Accent 1" w:uiPriority="60"/>
+    <w:lsdException w:name="Light List Accent 1" w:uiPriority="61"/>
+    <w:lsdException w:name="Light Grid Accent 1" w:uiPriority="62"/>
+    <w:lsdException w:name="Medium Shading 1 Accent 1" w:uiPriority="63"/>
+    <w:lsdException w:name="Medium Shading 2 Accent 1" w:uiPriority="64"/>
+    <w:lsdException w:name="Medium List 1 Accent 1" w:uiPriority="65"/>
+    <w:lsdException w:name="Revision" w:semiHidden="1"/>
+    <w:lsdException w:name="List Paragraph" w:uiPriority="34" w:qFormat="1"/>
+    <w:lsdException w:name="Quote" w:uiPriority="29" w:qFormat="1"/>
+    <w:lsdException w:name="Intense Quote" w:uiPriority="30" w:qFormat="1"/>
+    <w:lsdException w:name="Medium List 2 Accent 1" w:uiPriority="66"/>
+    <w:lsdException w:name="Medium Grid 1 Accent 1" w:uiPriority="67"/>
+    <w:lsdException w:name="Medium Grid 2 Accent 1" w:uiPriority="68"/>
+    <w:lsdException w:name="Medium Grid 3 Accent 1" w:uiPriority="69"/>
+    <w:lsdException w:name="Dark List Accent 1" w:uiPriority="70"/>
+    <w:lsdException w:name="Colorful Shading Accent 1" w:uiPriority="71"/>
+    <w:lsdException w:name="Colorful List Accent 1" w:uiPriority="72"/>
+    <w:lsdException w:name="Colorful Grid Accent 1" w:uiPriority="73"/>
+    <w:lsdException w:name="Light Shading Accent 2" w:uiPriority="60"/>
+    <w:lsdException w:name="Light List Accent 2" w:uiPriority="61"/>
+    <w:lsdException w:name="Light Grid Accent 2" w:uiPriority="62"/>
+    <w:lsdException w:name="Medium Shading 1 Accent 2" w:uiPriority="63"/>
+    <w:lsdException w:name="Medium Shading 2 Accent 2" w:uiPriority="64"/>
+    <w:lsdException w:name="Medium List 1 Accent 2" w:uiPriority="65"/>
+    <w:lsdException w:name="Medium List 2 Accent 2" w:uiPriority="66"/>
+    <w:lsdException w:name="Medium Grid 1 Accent 2" w:uiPriority="67"/>
+    <w:lsdException w:name="Medium Grid 2 Accent 2" w:uiPriority="68"/>
+    <w:lsdException w:name="Medium Grid 3 Accent 2" w:uiPriority="69"/>
+    <w:lsdException w:name="Dark List Accent 2" w:uiPriority="70"/>
+    <w:lsdException w:name="Colorful Shading Accent 2" w:uiPriority="71"/>
+    <w:lsdException w:name="Colorful List Accent 2" w:uiPriority="72"/>
+    <w:lsdException w:name="Colorful Grid Accent 2" w:uiPriority="73"/>
+    <w:lsdException w:name="Light Shading Accent 3" w:uiPriority="60"/>
+    <w:lsdException w:name="Light List Accent 3" w:uiPriority="61"/>
+    <w:lsdException w:name="Light Grid Accent 3" w:uiPriority="62"/>
+    <w:lsdException w:name="Medium Shading 1 Accent 3" w:uiPriority="63"/>
+    <w:lsdException w:name="Medium Shading 2 Accent 3" w:uiPriority="64"/>
+    <w:lsdException w:name="Medium List 1 Accent 3" w:uiPriority="65"/>
+    <w:lsdException w:name="Medium List 2 Accent 3" w:uiPriority="66"/>
+    <w:lsdException w:name="Medium Grid 1 Accent 3" w:uiPriority="67"/>
+    <w:lsdException w:name="Medium Grid 2 Accent 3" w:uiPriority="68"/>
+    <w:lsdException w:name="Medium Grid 3 Accent 3" w:uiPriority="69"/>
+    <w:lsdException w:name="Dark List Accent 3" w:uiPriority="70"/>
+    <w:lsdException w:name="Colorful Shading Accent 3" w:uiPriority="71"/>
+    <w:lsdException w:name="Colorful List Accent 3" w:uiPriority="72"/>
+    <w:lsdException w:name="Colorful Grid Accent 3" w:uiPriority="73"/>
+    <w:lsdException w:name="Light Shading Accent 4" w:uiPriority="60"/>
+    <w:lsdException w:name="Light List Accent 4" w:uiPriority="61"/>
+    <w:lsdException w:name="Light Grid Accent 4" w:uiPriority="62"/>
+    <w:lsdException w:name="Medium Shading 1 Accent 4" w:uiPriority="63"/>
+    <w:lsdException w:name="Medium Shading 2 Accent 4" w:uiPriority="64"/>
+    <w:lsdException w:name="Medium List 1 Accent 4" w:uiPriority="65"/>
+    <w:lsdException w:name="Medium List 2 Accent 4" w:uiPriority="66"/>
+    <w:lsdException w:name="Medium Grid 1 Accent 4" w:uiPriority="67"/>
+    <w:lsdException w:name="Medium Grid 2 Accent 4" w:uiPriority="68"/>
+    <w:lsdException w:name="Medium Grid 3 Accent 4" w:uiPriority="69"/>
+    <w:lsdException w:name="Dark List Accent 4" w:uiPriority="70"/>
+    <w:lsdException w:name="Colorful Shading Accent 4" w:uiPriority="71"/>
+    <w:lsdException w:name="Colorful List Accent 4" w:uiPriority="72"/>
+    <w:lsdException w:name="Colorful Grid Accent 4" w:uiPriority="73"/>
+    <w:lsdException w:name="Light Shading Accent 5" w:uiPriority="60"/>
+    <w:lsdException w:name="Light List Accent 5" w:uiPriority="61"/>
+    <w:lsdException w:name="Light Grid Accent 5" w:uiPriority="62"/>
+    <w:lsdException w:name="Medium Shading 1 Accent 5" w:uiPriority="63"/>
+    <w:lsdException w:name="Medium Shading 2 Accent 5" w:uiPriority="64"/>
+    <w:lsdException w:name="Medium List 1 Accent 5" w:uiPriority="65"/>
+    <w:lsdException w:name="Medium List 2 Accent 5" w:uiPriority="66"/>
+    <w:lsdException w:name="Medium Grid 1 Accent 5" w:uiPriority="67"/>
+    <w:lsdException w:name="Medium Grid 2 Accent 5" w:uiPriority="68"/>
+    <w:lsdException w:name="Medium Grid 3 Accent 5" w:uiPriority="69"/>
+    <w:lsdException w:name="Dark List Accent 5" w:uiPriority="70"/>
+    <w:lsdException w:name="Colorful Shading Accent 5" w:uiPriority="71"/>
+    <w:lsdException w:name="Colorful List Accent 5" w:uiPriority="72"/>
+    <w:lsdException w:name="Colorful Grid Accent 5" w:uiPriority="73"/>
+    <w:lsdException w:name="Light Shading Accent 6" w:uiPriority="60"/>
+    <w:lsdException w:name="Light List Accent 6" w:uiPriority="61"/>
+    <w:lsdException w:name="Light Grid Accent 6" w:uiPriority="62"/>
+    <w:lsdException w:name="Medium Shading 1 Accent 6" w:uiPriority="63"/>
+    <w:lsdException w:name="Medium Shading 2 Accent 6" w:uiPriority="64"/>
+    <w:lsdException w:name="Medium List 1 Accent 6" w:uiPriority="65"/>
+    <w:lsdException w:name="Medium List 2 Accent 6" w:uiPriority="66"/>
+    <w:lsdException w:name="Medium Grid 1 Accent 6" w:uiPriority="67"/>
+    <w:lsdException w:name="Medium Grid 2 Accent 6" w:uiPriority="68"/>
+    <w:lsdException w:name="Medium Grid 3 Accent 6" w:uiPriority="69"/>
+    <w:lsdException w:name="Dark List Accent 6" w:uiPriority="70"/>
+    <w:lsdException w:name="Colorful Shading Accent 6" w:uiPriority="71"/>
+    <w:lsdException w:name="Colorful List Accent 6" w:uiPriority="72"/>
+    <w:lsdException w:name="Colorful Grid Accent 6" w:uiPriority="73"/>
+    <w:lsdException w:name="Subtle Emphasis" w:uiPriority="19" w:qFormat="1"/>
+    <w:lsdException w:name="Intense Emphasis" w:uiPriority="21" w:qFormat="1"/>
+    <w:lsdException w:name="Subtle Reference" w:uiPriority="31" w:qFormat="1"/>
+    <w:lsdException w:name="Intense Reference" w:uiPriority="32" w:qFormat="1"/>
+    <w:lsdException w:name="Book Title" w:uiPriority="33" w:qFormat="1"/>
+    <w:lsdException w:name="Bibliography" w:semiHidden="1" w:uiPriority="37" w:unhideWhenUsed="1"/>
+    <w:lsdException w:name="TOC Heading" w:semiHidden="1" w:uiPriority="39" w:unhideWhenUsed="1" w:qFormat="1"/>
+    <w:lsdException w:name="Plain Table 1" w:uiPriority="41"/>
+    <w:lsdException w:name="Plain Table 2" w:uiPriority="42"/>
+    <w:lsdException w:name="Plain Table 3" w:uiPriority="43"/>
+    <w:lsdException w:name="Plain Table 4" w:uiPriority="44"/>
+    <w:lsdException w:name="Plain Table 5" w:uiPriority="45"/>
+    <w:lsdException w:name="Grid Table Light" w:uiPriority="40"/>
+    <w:lsdException w:name="Grid Table 1 Light" w:uiPriority="46"/>
+    <w:lsdException w:name="Grid Table 2" w:uiPriority="47"/>
+    <w:lsdException w:name="Grid Table 3" w:uiPriority="48"/>
+    <w:lsdException w:name="Grid Table 4" w:uiPriority="49"/>
+    <w:lsdException w:name="Grid Table 5 Dark" w:uiPriority="50"/>
+    <w:lsdException w:name="Grid Table 6 Colorful" w:uiPriority="51"/>
+    <w:lsdException w:name="Grid Table 7 Colorful" w:uiPriority="52"/>
+    <w:lsdException w:name="Grid Table 1 Light Accent 1" w:uiPriority="46"/>
+    <w:lsdException w:name="Grid Table 2 Accent 1" w:uiPriority="47"/>
+    <w:lsdException w:name="Grid Table 3 Accent 1" w:uiPriority="48"/>
+    <w:lsdException w:name="Grid Table 4 Accent 1" w:uiPriority="49"/>
+    <w:lsdException w:name="Grid Table 5 Dark Accent 1" w:uiPriority="50"/>
+    <w:lsdException w:name="Grid Table 6 Colorful Accent 1" w:uiPriority="51"/>
+    <w:lsdException w:name="Grid Table 7 Colorful Accent 1" w:uiPriority="52"/>
+    <w:lsdException w:name="Grid Table 1 Light Accent 2" w:uiPriority="46"/>
+    <w:lsdException w:name="Grid Table 2 Accent 2" w:uiPriority="47"/>
+    <w:lsdException w:name="Grid Table 3 Accent 2" w:uiPriority="48"/>
+    <w:lsdException w:name="Grid Table 4 Accent 2" w:uiPriority="49"/>
+    <w:lsdException w:name="Grid Table 5 Dark Accent 2" w:uiPriority="50"/>
+    <w:lsdException w:name="Grid Table 6 Colorful Accent 2" w:uiPriority="51"/>
+    <w:lsdException w:name="Grid Table 7 Colorful Accent 2" w:uiPriority="52"/>
+    <w:lsdException w:name="Grid Table 1 Light Accent 3" w:uiPriority="46"/>
+    <w:lsdException w:name="Grid Table 2 Accent 3" w:uiPriority="47"/>
+    <w:lsdException w:name="Grid Table 3 Accent 3" w:uiPriority="48"/>
+    <w:lsdException w:name="Grid Table 4 Accent 3" w:uiPriority="49"/>
+    <w:lsdException w:name="Grid Table 5 Dark Accent 3" w:uiPriority="50"/>
+    <w:lsdException w:name="Grid Table 6 Colorful Accent 3" w:uiPriority="51"/>
+    <w:lsdException w:name="Grid Table 7 Colorful Accent 3" w:uiPriority="52"/>
+    <w:lsdException w:name="Grid Table 1 Light Accent 4" w:uiPriority="46"/>
+    <w:lsdException w:name="Grid Table 2 Accent 4" w:uiPriority="47"/>
+    <w:lsdException w:name="Grid Table 3 Accent 4" w:uiPriority="48"/>
+    <w:lsdException w:name="Grid Table 4 Accent 4" w:uiPriority="49"/>
+    <w:lsdException w:name="Grid Table 5 Dark Accent 4" w:uiPriority="50"/>
+    <w:lsdException w:name="Grid Table 6 Colorful Accent 4" w:uiPriority="51"/>
+    <w:lsdException w:name="Grid Table 7 Colorful Accent 4" w:uiPriority="52"/>
+    <w:lsdException w:name="Grid Table 1 Light Accent 5" w:uiPriority="46"/>
+    <w:lsdException w:name="Grid Table 2 Accent 5" w:uiPriority="47"/>
+    <w:lsdException w:name="Grid Table 3 Accent 5" w:uiPriority="48"/>
+    <w:lsdException w:name="Grid Table 4 Accent 5" w:uiPriority="49"/>
+    <w:lsdException w:name="Grid Table 5 Dark Accent 5" w:uiPriority="50"/>
+    <w:lsdException w:name="Grid Table 6 Colorful Accent 5" w:uiPriority="51"/>
+    <w:lsdException w:name="Grid Table 7 Colorful Accent 5" w:uiPriority="52"/>
+    <w:lsdException w:name="Grid Table 1 Light Accent 6" w:uiPriority="46"/>
+    <w:lsdException w:name="Grid Table 2 Accent 6" w:uiPriority="47"/>
+    <w:lsdException w:name="Grid Table 3 Accent 6" w:uiPriority="48"/>
+    <w:lsdException w:name="Grid Table 4 Accent 6" w:uiPriority="49"/>
+    <w:lsdException w:name="Grid Table 5 Dark Accent 6" w:uiPriority="50"/>
+    <w:lsdException w:name="Grid Table 6 Colorful Accent 6" w:uiPriority="51"/>
+    <w:lsdException w:name="Grid Table 7 Colorful Accent 6" w:uiPriority="52"/>
+    <w:lsdException w:name="List Table 1 Light" w:uiPriority="46"/>
+    <w:lsdException w:name="List Table 2" w:uiPriority="47"/>
+    <w:lsdException w:name="List Table 3" w:uiPriority="48"/>
+    <w:lsdException w:name="List Table 4" w:uiPriority="49"/>
+    <w:lsdException w:name="List Table 5 Dark" w:uiPriority="50"/>
+    <w:lsdException w:name="List Table 6 Colorful" w:uiPriority="51"/>
+    <w:lsdException w:name="List Table 7 Colorful" w:uiPriority="52"/>
+    <w:lsdException w:name="List Table 1 Light Accent 1" w:uiPriority="46"/>
+    <w:lsdException w:name="List Table 2 Accent 1" w:uiPriority="47"/>
+    <w:lsdException w:name="List Table 3 Accent 1" w:uiPriority="48"/>
+    <w:lsdException w:name="List Table 4 Accent 1" w:uiPriority="49"/>
+    <w:lsdException w:name="List Table 5 Dark Accent 1" w:uiPriority="50"/>
+    <w:lsdException w:name="List Table 6 Colorful Accent 1" w:uiPriority="51"/>
+    <w:lsdException w:name="List Table 7 Colorful Accent 1" w:uiPriority="52"/>
+    <w:lsdException w:name="List Table 1 Light Accent 2" w:uiPriority="46"/>
+    <w:lsdException w:name="List Table 2 Accent 2" w:uiPriority="47"/>
+    <w:lsdException w:name="List Table 3 Accent 2" w:uiPriority="48"/>
+    <w:lsdException w:name="List Table 4 Accent 2" w:uiPriority="49"/>
+    <w:lsdException w:name="List Table 5 Dark Accent 2" w:uiPriority="50"/>
+    <w:lsdException w:name="List Table 6 Colorful Accent 2" w:uiPriority="51"/>
+    <w:lsdException w:name="List Table 7 Colorful Accent 2" w:uiPriority="52"/>
+    <w:lsdException w:name="List Table 1 Light Accent 3" w:uiPriority="46"/>
+    <w:lsdException w:name="List Table 2 Accent 3" w:uiPriority="47"/>
+    <w:lsdException w:name="List Table 3 Accent 3" w:uiPriority="48"/>
+    <w:lsdException w:name="List Table 4 Accent 3" w:uiPriority="49"/>
+    <w:lsdException w:name="List Table 5 Dark Accent 3" w:uiPriority="50"/>
+    <w:lsdException w:name="List Table 6 Colorful Accent 3" w:uiPriority="51"/>
+    <w:lsdException w:name="List Table 7 Colorful Accent 3" w:uiPriority="52"/>
+    <w:lsdException w:name="List Table 1 Light Accent 4" w:uiPriority="46"/>
+    <w:lsdException w:name="List Table 2 Accent 4" w:uiPriority="47"/>
+    <w:lsdException w:name="List Table 3 Accent 4" w:uiPriority="48"/>
+    <w:lsdException w:name="List Table 4 Accent 4" w:uiPriority="49"/>
+    <w:lsdException w:name="List Table 5 Dark Accent 4" w:uiPriority="50"/>
+    <w:lsdException w:name="List Table 6 Colorful Accent 4" w:uiPriority="51"/>
+    <w:lsdException w:name="List Table 7 Colorful Accent 4" w:uiPriority="52"/>
+    <w:lsdException w:name="List Table 1 Light Accent 5" w:uiPriority="46"/>
+    <w:lsdException w:name="List Table 2 Accent 5" w:uiPriority="47"/>
+    <w:lsdException w:name="List Table 3 Accent 5" w:uiPriority="48"/>
+    <w:lsdException w:name="List Table 4 Accent 5" w:uiPriority="49"/>
+    <w:lsdException w:name="List Table 5 Dark Accent 5" w:uiPriority="50"/>
+    <w:lsdException w:name="List Table 6 Colorful Accent 5" w:uiPriority="51"/>
+    <w:lsdException w:name="List Table 7 Colorful Accent 5" w:uiPriority="52"/>
+    <w:lsdException w:name="List Table 1 Light Accent 6" w:uiPriority="46"/>
+    <w:lsdException w:name="List Table 2 Accent 6" w:uiPriority="47"/>
+    <w:lsdException w:name="List Table 3 Accent 6" w:uiPriority="48"/>
+    <w:lsdException w:name="List Table 4 Accent 6" w:uiPriority="49"/>
+    <w:lsdException w:name="List Table 5 Dark Accent 6" w:uiPriority="50"/>
+    <w:lsdException w:name="List Table 6 Colorful Accent 6" w:uiPriority="51"/>
+    <w:lsdException w:name="List Table 7 Colorful Accent 6" w:uiPriority="52"/>
+  </w:latentStyles>
+  <w:style w:type="paragraph" w:default="1" w:styleId="Standard">
+    <w:name w:val="Normal"/>
+    <w:qFormat/>
+  </w:style>
+  <w:style w:type="character" w:default="1" w:styleId="Absatz-Standardschriftart">
+    <w:name w:val="Default Paragraph Font"/>
+    <w:uiPriority w:val="1"/>
+    <w:semiHidden/>
+    <w:unhideWhenUsed/>
+  </w:style>
+  <w:style w:type="table" w:default="1" w:styleId="NormaleTabelle">
+    <w:name w:val="Normal Table"/>
+    <w:uiPriority w:val="99"/>
+    <w:semiHidden/>
+    <w:unhideWhenUsed/>
+    <w:tblPr>
+      <w:tblInd w:w="0" w:type="dxa"/>
+      <w:tblCellMar>
+        <w:top w:w="0" w:type="dxa"/>
+        <w:left w:w="108" w:type="dxa"/>
+        <w:bottom w:w="0" w:type="dxa"/>
+        <w:right w:w="108" w:type="dxa"/>
+      </w:tblCellMar>
+    </w:tblPr>
+  </w:style>
+  <w:style w:type="numbering" w:default="1" w:styleId="KeineListe">
+    <w:name w:val="No List"/>
+    <w:uiPriority w:val="99"/>
+    <w:semiHidden/>
+    <w:unhideWhenUsed/>
+  </w:style>
+  <w:style w:type="paragraph" w:customStyle="1" w:styleId="41B724E8CC094931B1F7CB2261D1B234">
+    <w:name w:val="41B724E8CC094931B1F7CB2261D1B234"/>
+    <w:rsid w:val="002E794D"/>
+  </w:style>
+  <w:style w:type="paragraph" w:customStyle="1" w:styleId="4809263B066448F4A1BF5A96DB513A22">
+    <w:name w:val="4809263B066448F4A1BF5A96DB513A22"/>
+    <w:rsid w:val="002E794D"/>
+  </w:style>
+</w:styles>
+</file>
+
+<file path=word/glossary/webSettings.xml><?xml version="1.0" encoding="utf-8"?>
+<w:webSettings xmlns:mc="http://schemas.openxmlformats.org/markup-compatibility/2006" xmlns:r="http://schemas.openxmlformats.org/officeDocument/2006/relationships" xmlns:w="http://schemas.openxmlformats.org/wordprocessingml/2006/main" xmlns:w14="http://schemas.microsoft.com/office/word/2010/wordml" xmlns:w15="http://schemas.microsoft.com/office/word/2012/wordml" xmlns:w16se="http://schemas.microsoft.com/office/word/2015/wordml/symex" mc:Ignorable="w14 w15 w16se">
+  <w:optimizeForBrowser/>
+  <w:allowPNG/>
+</w:webSettings>
 </file>
 
 <file path=word/theme/theme1.xml><?xml version="1.0" encoding="utf-8"?>
@@ -2569,7 +4527,7 @@
 </file>
 
 <file path=customXml/itemProps1.xml><?xml version="1.0" encoding="utf-8"?>
-<ds:datastoreItem xmlns:ds="http://schemas.openxmlformats.org/officeDocument/2006/customXml" ds:itemID="{7F83A9DE-6741-45C5-BD0F-0362C74FCE1D}">
+<ds:datastoreItem xmlns:ds="http://schemas.openxmlformats.org/officeDocument/2006/customXml" ds:itemID="{BAE07F61-0C94-4B0D-889D-045E4C8BBB16}">
   <ds:schemaRefs>
     <ds:schemaRef ds:uri="http://schemas.openxmlformats.org/officeDocument/2006/bibliography"/>
   </ds:schemaRefs>
